--- a/Tesina&Relazione/Tesina Polanco.docx
+++ b/Tesina&Relazione/Tesina Polanco.docx
@@ -99,6 +99,12 @@
         </w:rPr>
         <w:t xml:space="preserve">nel tempo. </w:t>
       </w:r>
+      <w:r>
+        <w:rPr>
+          <w:rFonts w:ascii="Times New Roman" w:hAnsi="Times New Roman" w:cs="Times New Roman"/>
+        </w:rPr>
+        <w:t xml:space="preserve">Queste funzionalità saranno disponibili sia tramite l’applicazione android che tramite il sito web. </w:t>
+      </w:r>
     </w:p>
     <w:p>
       <w:pPr>
@@ -298,6 +304,369 @@
           <w:szCs w:val="28"/>
         </w:rPr>
         <w:t xml:space="preserve">Architettura del Sistema </w:t>
+      </w:r>
+    </w:p>
+    <w:p>
+      <w:pPr>
+        <w:jc w:val="both"/>
+        <w:rPr>
+          <w:rFonts w:ascii="Times New Roman" w:hAnsi="Times New Roman" w:cs="Times New Roman"/>
+        </w:rPr>
+      </w:pPr>
+      <w:r>
+        <w:rPr>
+          <w:rFonts w:ascii="Times New Roman" w:hAnsi="Times New Roman" w:cs="Times New Roman"/>
+        </w:rPr>
+        <w:t xml:space="preserve">GitFit </w:t>
+      </w:r>
+      <w:r>
+        <w:rPr>
+          <w:rFonts w:ascii="Times New Roman" w:hAnsi="Times New Roman" w:cs="Times New Roman"/>
+        </w:rPr>
+        <w:t>sarà principalmente una applicazione Android alla quale verranno aggiunti dei servizi per permetterle il corretto funzionamento. Principalmente a quella che è l’applicazione android verrà aggiunto un database per l’immagazzinamento dei dati</w:t>
+      </w:r>
+      <w:r>
+        <w:rPr>
+          <w:rFonts w:ascii="Times New Roman" w:hAnsi="Times New Roman" w:cs="Times New Roman"/>
+        </w:rPr>
+        <w:t xml:space="preserve">, un sito web che il cliente potrà utilizzare per revisionare quelli che sono gli esercizi e le schede fornite </w:t>
+      </w:r>
+      <w:r>
+        <w:rPr>
+          <w:rFonts w:ascii="Times New Roman" w:hAnsi="Times New Roman" w:cs="Times New Roman"/>
+        </w:rPr>
+        <w:t xml:space="preserve">dalla nostra applicazione, la possibilità di revisionare </w:t>
+      </w:r>
+      <w:r>
+        <w:rPr>
+          <w:rFonts w:ascii="Times New Roman" w:hAnsi="Times New Roman" w:cs="Times New Roman"/>
+        </w:rPr>
+        <w:t xml:space="preserve">il proprio profilo in seguito ad un accesso e la possibilità di controllare e revisionare i progressi svolti durante </w:t>
+      </w:r>
+      <w:r>
+        <w:rPr>
+          <w:rFonts w:ascii="Times New Roman" w:hAnsi="Times New Roman" w:cs="Times New Roman"/>
+        </w:rPr>
+        <w:t>l’utilizzo dell’app tramite al calendario e alla sezione dedicata ai progressi e gli obiettivi.</w:t>
+      </w:r>
+      <w:r>
+        <w:rPr>
+          <w:rFonts w:ascii="Times New Roman" w:hAnsi="Times New Roman" w:cs="Times New Roman"/>
+        </w:rPr>
+        <w:t xml:space="preserve"> Verrà fornita una partizione web di back office che permetterà di aggiornare, modificare, cancellare e aggiungere nuovi esercizi e nuove schede </w:t>
+      </w:r>
+      <w:r>
+        <w:rPr>
+          <w:rFonts w:ascii="Times New Roman" w:hAnsi="Times New Roman" w:cs="Times New Roman"/>
+        </w:rPr>
+        <w:t>per assicurarsi che l’app possa venire modificata in maniera facile e veloce.</w:t>
+      </w:r>
+    </w:p>
+    <w:p>
+      <w:pPr>
+        <w:jc w:val="both"/>
+        <w:rPr>
+          <w:rFonts w:ascii="Times New Roman" w:hAnsi="Times New Roman" w:cs="Times New Roman"/>
+          <w:lang w:val="en-US"/>
+        </w:rPr>
+      </w:pPr>
+      <w:r>
+        <w:rPr>
+          <w:rFonts w:ascii="Times New Roman" w:hAnsi="Times New Roman" w:cs="Times New Roman"/>
+          <w:lang w:val="en-US"/>
+        </w:rPr>
+        <w:t xml:space="preserve">Database: </w:t>
+      </w:r>
+    </w:p>
+    <w:p>
+      <w:pPr>
+        <w:tabs>
+          <w:tab w:val="left" w:pos="1573"/>
+          <w:tab w:val="left" w:pos="5527"/>
+        </w:tabs>
+        <w:jc w:val="both"/>
+        <w:rPr>
+          <w:rFonts w:ascii="Times New Roman" w:hAnsi="Times New Roman" w:cs="Times New Roman"/>
+          <w:lang w:val="en-US"/>
+        </w:rPr>
+      </w:pPr>
+      <w:r>
+        <w:rPr>
+          <w:rFonts w:ascii="Times New Roman" w:hAnsi="Times New Roman" w:cs="Times New Roman"/>
+          <w:lang w:val="en-US"/>
+        </w:rPr>
+        <w:t xml:space="preserve">Web App: </w:t>
+      </w:r>
+      <w:r>
+        <w:rPr>
+          <w:rFonts w:ascii="Times New Roman" w:hAnsi="Times New Roman" w:cs="Times New Roman"/>
+          <w:lang w:val="en-US"/>
+        </w:rPr>
+        <w:tab/>
+      </w:r>
+      <w:r>
+        <w:rPr>
+          <w:rFonts w:ascii="Times New Roman" w:hAnsi="Times New Roman" w:cs="Times New Roman"/>
+          <w:lang w:val="en-US"/>
+        </w:rPr>
+        <w:tab/>
+      </w:r>
+    </w:p>
+    <w:p>
+      <w:pPr>
+        <w:jc w:val="both"/>
+        <w:rPr>
+          <w:rFonts w:ascii="Times New Roman" w:hAnsi="Times New Roman" w:cs="Times New Roman"/>
+          <w:lang w:val="en-US"/>
+        </w:rPr>
+      </w:pPr>
+      <w:r>
+        <w:rPr>
+          <w:rFonts w:ascii="Times New Roman" w:hAnsi="Times New Roman" w:cs="Times New Roman"/>
+          <w:lang w:val="en-US"/>
+        </w:rPr>
+        <w:t>App:</w:t>
+      </w:r>
+    </w:p>
+    <w:p>
+      <w:pPr>
+        <w:jc w:val="both"/>
+        <w:rPr>
+          <w:rFonts w:ascii="Times New Roman" w:hAnsi="Times New Roman" w:cs="Times New Roman"/>
+        </w:rPr>
+      </w:pPr>
+      <w:r>
+        <w:rPr>
+          <w:rFonts w:ascii="Times New Roman" w:hAnsi="Times New Roman" w:cs="Times New Roman"/>
+        </w:rPr>
+        <w:t xml:space="preserve">Back Office: </w:t>
+      </w:r>
+      <w:r>
+        <w:rPr>
+          <w:rFonts w:ascii="Times New Roman" w:hAnsi="Times New Roman" w:cs="Times New Roman"/>
+        </w:rPr>
+        <w:t xml:space="preserve"> </w:t>
+      </w:r>
+    </w:p>
+    <w:p>
+      <w:pPr>
+        <w:jc w:val="both"/>
+        <w:rPr>
+          <w:rFonts w:ascii="Times New Roman" w:hAnsi="Times New Roman" w:cs="Times New Roman"/>
+          <w:sz w:val="28"/>
+          <w:szCs w:val="28"/>
+        </w:rPr>
+      </w:pPr>
+      <w:r>
+        <w:rPr>
+          <w:rFonts w:ascii="Times New Roman" w:hAnsi="Times New Roman" w:cs="Times New Roman"/>
+          <w:sz w:val="28"/>
+          <w:szCs w:val="28"/>
+        </w:rPr>
+        <w:t>Materiale Utilizzato</w:t>
+      </w:r>
+    </w:p>
+    <w:p>
+      <w:pPr>
+        <w:jc w:val="both"/>
+        <w:rPr>
+          <w:rFonts w:ascii="Times New Roman" w:hAnsi="Times New Roman" w:cs="Times New Roman"/>
+        </w:rPr>
+      </w:pPr>
+      <w:proofErr w:type="spellStart"/>
+      <w:r>
+        <w:rPr>
+          <w:rFonts w:ascii="Times New Roman" w:hAnsi="Times New Roman" w:cs="Times New Roman"/>
+        </w:rPr>
+        <w:t>Figma</w:t>
+      </w:r>
+      <w:proofErr w:type="spellEnd"/>
+      <w:r>
+        <w:rPr>
+          <w:rFonts w:ascii="Times New Roman" w:hAnsi="Times New Roman" w:cs="Times New Roman"/>
+        </w:rPr>
+        <w:t xml:space="preserve">: </w:t>
+      </w:r>
+    </w:p>
+    <w:p>
+      <w:pPr>
+        <w:jc w:val="both"/>
+        <w:rPr>
+          <w:rFonts w:ascii="Times New Roman" w:hAnsi="Times New Roman" w:cs="Times New Roman"/>
+        </w:rPr>
+      </w:pPr>
+      <w:r>
+        <w:rPr>
+          <w:rFonts w:ascii="Times New Roman" w:hAnsi="Times New Roman" w:cs="Times New Roman"/>
+        </w:rPr>
+        <w:t xml:space="preserve">Android Studio: </w:t>
+      </w:r>
+    </w:p>
+    <w:p>
+      <w:pPr>
+        <w:jc w:val="both"/>
+        <w:rPr>
+          <w:rFonts w:ascii="Times New Roman" w:hAnsi="Times New Roman" w:cs="Times New Roman"/>
+        </w:rPr>
+      </w:pPr>
+      <w:proofErr w:type="spellStart"/>
+      <w:r>
+        <w:rPr>
+          <w:rFonts w:ascii="Times New Roman" w:hAnsi="Times New Roman" w:cs="Times New Roman"/>
+        </w:rPr>
+        <w:lastRenderedPageBreak/>
+        <w:t>SQLite</w:t>
+      </w:r>
+      <w:proofErr w:type="spellEnd"/>
+      <w:r>
+        <w:rPr>
+          <w:rFonts w:ascii="Times New Roman" w:hAnsi="Times New Roman" w:cs="Times New Roman"/>
+        </w:rPr>
+        <w:t xml:space="preserve">: </w:t>
+      </w:r>
+    </w:p>
+    <w:p>
+      <w:pPr>
+        <w:jc w:val="both"/>
+        <w:rPr>
+          <w:rFonts w:ascii="Times New Roman" w:hAnsi="Times New Roman" w:cs="Times New Roman"/>
+          <w:sz w:val="28"/>
+          <w:szCs w:val="28"/>
+        </w:rPr>
+      </w:pPr>
+      <w:r>
+        <w:rPr>
+          <w:rFonts w:ascii="Times New Roman" w:hAnsi="Times New Roman" w:cs="Times New Roman"/>
+          <w:sz w:val="28"/>
+          <w:szCs w:val="28"/>
+        </w:rPr>
+        <w:t>Struttura dei dati: ER e modello dei dati</w:t>
+      </w:r>
+    </w:p>
+    <w:p>
+      <w:pPr>
+        <w:jc w:val="both"/>
+        <w:rPr>
+          <w:rFonts w:ascii="Times New Roman" w:hAnsi="Times New Roman" w:cs="Times New Roman"/>
+          <w:sz w:val="28"/>
+          <w:szCs w:val="28"/>
+        </w:rPr>
+      </w:pPr>
+      <w:r>
+        <w:rPr>
+          <w:rFonts w:ascii="Times New Roman" w:hAnsi="Times New Roman" w:cs="Times New Roman"/>
+          <w:sz w:val="28"/>
+          <w:szCs w:val="28"/>
+        </w:rPr>
+        <w:t>Wireframe, Storyboard con Navigazione</w:t>
+      </w:r>
+    </w:p>
+    <w:p>
+      <w:pPr>
+        <w:jc w:val="both"/>
+        <w:rPr>
+          <w:rFonts w:ascii="Times New Roman" w:hAnsi="Times New Roman" w:cs="Times New Roman"/>
+          <w:sz w:val="28"/>
+          <w:szCs w:val="28"/>
+        </w:rPr>
+      </w:pPr>
+      <w:r>
+        <w:rPr>
+          <w:rFonts w:ascii="Times New Roman" w:hAnsi="Times New Roman" w:cs="Times New Roman"/>
+          <w:sz w:val="28"/>
+          <w:szCs w:val="28"/>
+        </w:rPr>
+        <w:t>Linguaggio e tecnologie utilizzati</w:t>
+      </w:r>
+    </w:p>
+    <w:p>
+      <w:pPr>
+        <w:jc w:val="both"/>
+        <w:rPr>
+          <w:rFonts w:ascii="Times New Roman" w:hAnsi="Times New Roman" w:cs="Times New Roman"/>
+          <w:sz w:val="28"/>
+          <w:szCs w:val="28"/>
+        </w:rPr>
+      </w:pPr>
+      <w:r>
+        <w:rPr>
+          <w:rFonts w:ascii="Times New Roman" w:hAnsi="Times New Roman" w:cs="Times New Roman"/>
+          <w:sz w:val="28"/>
+          <w:szCs w:val="28"/>
+        </w:rPr>
+        <w:t>Interfaccia dei componenti software</w:t>
+      </w:r>
+    </w:p>
+    <w:p>
+      <w:pPr>
+        <w:jc w:val="both"/>
+        <w:rPr>
+          <w:rFonts w:ascii="Times New Roman" w:hAnsi="Times New Roman" w:cs="Times New Roman"/>
+          <w:sz w:val="28"/>
+          <w:szCs w:val="28"/>
+        </w:rPr>
+      </w:pPr>
+      <w:r>
+        <w:rPr>
+          <w:rFonts w:ascii="Times New Roman" w:hAnsi="Times New Roman" w:cs="Times New Roman"/>
+          <w:sz w:val="28"/>
+          <w:szCs w:val="28"/>
+        </w:rPr>
+        <w:t>Esempio uso del sistema</w:t>
+      </w:r>
+    </w:p>
+    <w:p>
+      <w:pPr>
+        <w:jc w:val="both"/>
+        <w:rPr>
+          <w:rFonts w:ascii="Times New Roman" w:hAnsi="Times New Roman" w:cs="Times New Roman"/>
+          <w:sz w:val="28"/>
+          <w:szCs w:val="28"/>
+        </w:rPr>
+      </w:pPr>
+      <w:r>
+        <w:rPr>
+          <w:rFonts w:ascii="Times New Roman" w:hAnsi="Times New Roman" w:cs="Times New Roman"/>
+          <w:sz w:val="28"/>
+          <w:szCs w:val="28"/>
+        </w:rPr>
+        <w:t>Risultati ottenuti</w:t>
+      </w:r>
+    </w:p>
+    <w:p>
+      <w:pPr>
+        <w:jc w:val="both"/>
+        <w:rPr>
+          <w:rFonts w:ascii="Times New Roman" w:hAnsi="Times New Roman" w:cs="Times New Roman"/>
+          <w:sz w:val="28"/>
+          <w:szCs w:val="28"/>
+        </w:rPr>
+      </w:pPr>
+      <w:r>
+        <w:rPr>
+          <w:rFonts w:ascii="Times New Roman" w:hAnsi="Times New Roman" w:cs="Times New Roman"/>
+          <w:sz w:val="28"/>
+          <w:szCs w:val="28"/>
+        </w:rPr>
+        <w:t xml:space="preserve">Conclusioni </w:t>
+      </w:r>
+    </w:p>
+    <w:p>
+      <w:pPr>
+        <w:jc w:val="both"/>
+        <w:rPr>
+          <w:rFonts w:ascii="Times New Roman" w:hAnsi="Times New Roman" w:cs="Times New Roman"/>
+          <w:sz w:val="28"/>
+          <w:szCs w:val="28"/>
+        </w:rPr>
+      </w:pPr>
+      <w:r>
+        <w:rPr>
+          <w:rFonts w:ascii="Times New Roman" w:hAnsi="Times New Roman" w:cs="Times New Roman"/>
+          <w:sz w:val="28"/>
+          <w:szCs w:val="28"/>
+        </w:rPr>
+        <w:t>Sviluppi futuri</w:t>
       </w:r>
     </w:p>
     <w:sectPr>

--- a/Tesina&Relazione/Tesina Polanco.docx
+++ b/Tesina&Relazione/Tesina Polanco.docx
@@ -367,15 +367,39 @@
         <w:jc w:val="both"/>
         <w:rPr>
           <w:rFonts w:ascii="Times New Roman" w:hAnsi="Times New Roman" w:cs="Times New Roman"/>
-          <w:lang w:val="en-US"/>
-        </w:rPr>
-      </w:pPr>
-      <w:r>
-        <w:rPr>
-          <w:rFonts w:ascii="Times New Roman" w:hAnsi="Times New Roman" w:cs="Times New Roman"/>
-          <w:lang w:val="en-US"/>
+        </w:rPr>
+      </w:pPr>
+      <w:r>
+        <w:rPr>
+          <w:rFonts w:ascii="Times New Roman" w:hAnsi="Times New Roman" w:cs="Times New Roman"/>
         </w:rPr>
         <w:t xml:space="preserve">Database: </w:t>
+      </w:r>
+      <w:r>
+        <w:rPr>
+          <w:rFonts w:ascii="Times New Roman" w:hAnsi="Times New Roman" w:cs="Times New Roman"/>
+        </w:rPr>
+        <w:t xml:space="preserve">Nella nostra architettura il database andrà a gestire quelli che sono i dati </w:t>
+      </w:r>
+      <w:r>
+        <w:rPr>
+          <w:rFonts w:ascii="Times New Roman" w:hAnsi="Times New Roman" w:cs="Times New Roman"/>
+        </w:rPr>
+        <w:t xml:space="preserve">che la nostra applicazione salverà ed utilizzerà al suo interno. Android Studio fornisce </w:t>
+      </w:r>
+      <w:proofErr w:type="spellStart"/>
+      <w:r>
+        <w:rPr>
+          <w:rFonts w:ascii="Times New Roman" w:hAnsi="Times New Roman" w:cs="Times New Roman"/>
+        </w:rPr>
+        <w:t>SQLite</w:t>
+      </w:r>
+      <w:proofErr w:type="spellEnd"/>
+      <w:r>
+        <w:rPr>
+          <w:rFonts w:ascii="Times New Roman" w:hAnsi="Times New Roman" w:cs="Times New Roman"/>
+        </w:rPr>
+        <w:t xml:space="preserve"> per gestire quelli che sono i dati. </w:t>
       </w:r>
     </w:p>
     <w:p>
@@ -387,82 +411,101 @@
         <w:jc w:val="both"/>
         <w:rPr>
           <w:rFonts w:ascii="Times New Roman" w:hAnsi="Times New Roman" w:cs="Times New Roman"/>
-          <w:lang w:val="en-US"/>
-        </w:rPr>
-      </w:pPr>
-      <w:r>
-        <w:rPr>
-          <w:rFonts w:ascii="Times New Roman" w:hAnsi="Times New Roman" w:cs="Times New Roman"/>
-          <w:lang w:val="en-US"/>
+        </w:rPr>
+      </w:pPr>
+      <w:r>
+        <w:rPr>
+          <w:rFonts w:ascii="Times New Roman" w:hAnsi="Times New Roman" w:cs="Times New Roman"/>
         </w:rPr>
         <w:t xml:space="preserve">Web App: </w:t>
       </w:r>
       <w:r>
         <w:rPr>
           <w:rFonts w:ascii="Times New Roman" w:hAnsi="Times New Roman" w:cs="Times New Roman"/>
-          <w:lang w:val="en-US"/>
         </w:rPr>
         <w:tab/>
       </w:r>
-      <w:r>
-        <w:rPr>
-          <w:rFonts w:ascii="Times New Roman" w:hAnsi="Times New Roman" w:cs="Times New Roman"/>
-          <w:lang w:val="en-US"/>
-        </w:rPr>
-        <w:tab/>
-      </w:r>
-    </w:p>
-    <w:p>
-      <w:pPr>
-        <w:jc w:val="both"/>
-        <w:rPr>
-          <w:rFonts w:ascii="Times New Roman" w:hAnsi="Times New Roman" w:cs="Times New Roman"/>
-          <w:lang w:val="en-US"/>
-        </w:rPr>
-      </w:pPr>
-      <w:r>
-        <w:rPr>
-          <w:rFonts w:ascii="Times New Roman" w:hAnsi="Times New Roman" w:cs="Times New Roman"/>
-          <w:lang w:val="en-US"/>
+    </w:p>
+    <w:p>
+      <w:pPr>
+        <w:jc w:val="both"/>
+        <w:rPr>
+          <w:rFonts w:ascii="Times New Roman" w:hAnsi="Times New Roman" w:cs="Times New Roman"/>
+        </w:rPr>
+      </w:pPr>
+      <w:r>
+        <w:rPr>
+          <w:rFonts w:ascii="Times New Roman" w:hAnsi="Times New Roman" w:cs="Times New Roman"/>
         </w:rPr>
         <w:t>App:</w:t>
       </w:r>
-    </w:p>
-    <w:p>
-      <w:pPr>
-        <w:jc w:val="both"/>
-        <w:rPr>
-          <w:rFonts w:ascii="Times New Roman" w:hAnsi="Times New Roman" w:cs="Times New Roman"/>
-        </w:rPr>
-      </w:pPr>
-      <w:r>
-        <w:rPr>
-          <w:rFonts w:ascii="Times New Roman" w:hAnsi="Times New Roman" w:cs="Times New Roman"/>
-        </w:rPr>
-        <w:t xml:space="preserve">Back Office: </w:t>
-      </w:r>
       <w:r>
         <w:rPr>
           <w:rFonts w:ascii="Times New Roman" w:hAnsi="Times New Roman" w:cs="Times New Roman"/>
         </w:rPr>
         <w:t xml:space="preserve"> </w:t>
       </w:r>
-    </w:p>
-    <w:p>
-      <w:pPr>
-        <w:jc w:val="both"/>
-        <w:rPr>
-          <w:rFonts w:ascii="Times New Roman" w:hAnsi="Times New Roman" w:cs="Times New Roman"/>
-          <w:sz w:val="28"/>
-          <w:szCs w:val="28"/>
-        </w:rPr>
-      </w:pPr>
-      <w:r>
-        <w:rPr>
-          <w:rFonts w:ascii="Times New Roman" w:hAnsi="Times New Roman" w:cs="Times New Roman"/>
-          <w:sz w:val="28"/>
-          <w:szCs w:val="28"/>
-        </w:rPr>
+      <w:r>
+        <w:rPr>
+          <w:rFonts w:ascii="Times New Roman" w:hAnsi="Times New Roman" w:cs="Times New Roman"/>
+        </w:rPr>
+        <w:t>L’applicazione android comunicherà con tutti gli altri elementi del sistema per creare un sistema funzionante ed efficiente</w:t>
+      </w:r>
+    </w:p>
+    <w:p>
+      <w:pPr>
+        <w:jc w:val="both"/>
+        <w:rPr>
+          <w:rFonts w:ascii="Times New Roman" w:hAnsi="Times New Roman" w:cs="Times New Roman"/>
+        </w:rPr>
+      </w:pPr>
+      <w:r>
+        <w:rPr>
+          <w:rFonts w:ascii="Times New Roman" w:hAnsi="Times New Roman" w:cs="Times New Roman"/>
+        </w:rPr>
+        <w:t>Back Office:</w:t>
+      </w:r>
+      <w:r>
+        <w:rPr>
+          <w:rFonts w:ascii="Times New Roman" w:hAnsi="Times New Roman" w:cs="Times New Roman"/>
+        </w:rPr>
+        <w:t xml:space="preserve"> Utilizzeremo una applicazione web per poter andare a modificare i contenuti di app e sito web client side.</w:t>
+      </w:r>
+      <w:r>
+        <w:rPr>
+          <w:rFonts w:ascii="Times New Roman" w:hAnsi="Times New Roman" w:cs="Times New Roman"/>
+        </w:rPr>
+        <w:t xml:space="preserve"> Tutto ciò che si troverà nel back office non sarà visibile dal tipico utente che </w:t>
+      </w:r>
+      <w:r>
+        <w:rPr>
+          <w:rFonts w:ascii="Times New Roman" w:hAnsi="Times New Roman" w:cs="Times New Roman"/>
+        </w:rPr>
+        <w:t xml:space="preserve">utilizzerà l’app, l’accesso sarà esclusivo agli “admin”. </w:t>
+      </w:r>
+      <w:r>
+        <w:rPr>
+          <w:rFonts w:ascii="Times New Roman" w:hAnsi="Times New Roman" w:cs="Times New Roman"/>
+        </w:rPr>
+        <w:t xml:space="preserve"> </w:t>
+      </w:r>
+    </w:p>
+    <w:p>
+      <w:pPr>
+        <w:jc w:val="both"/>
+        <w:rPr>
+          <w:rFonts w:ascii="Times New Roman" w:hAnsi="Times New Roman" w:cs="Times New Roman"/>
+          <w:sz w:val="28"/>
+          <w:szCs w:val="28"/>
+        </w:rPr>
+      </w:pPr>
+      <w:r>
+        <w:rPr>
+          <w:rFonts w:ascii="Times New Roman" w:hAnsi="Times New Roman" w:cs="Times New Roman"/>
+          <w:sz w:val="28"/>
+          <w:szCs w:val="28"/>
+        </w:rPr>
+        <w:lastRenderedPageBreak/>
         <w:t>Materiale Utilizzato</w:t>
       </w:r>
     </w:p>
@@ -514,7 +557,6 @@
         <w:rPr>
           <w:rFonts w:ascii="Times New Roman" w:hAnsi="Times New Roman" w:cs="Times New Roman"/>
         </w:rPr>
-        <w:lastRenderedPageBreak/>
         <w:t>SQLite</w:t>
       </w:r>
       <w:proofErr w:type="spellEnd"/>

--- a/Tesina&Relazione/Tesina Polanco.docx
+++ b/Tesina&Relazione/Tesina Polanco.docx
@@ -409,9 +409,6 @@
           <w:tab w:val="left" w:pos="5527"/>
         </w:tabs>
         <w:jc w:val="both"/>
-        <w:rPr>
-          <w:rFonts w:ascii="Times New Roman" w:hAnsi="Times New Roman" w:cs="Times New Roman"/>
-        </w:rPr>
       </w:pPr>
       <w:r>
         <w:rPr>
@@ -423,7 +420,25 @@
         <w:rPr>
           <w:rFonts w:ascii="Times New Roman" w:hAnsi="Times New Roman" w:cs="Times New Roman"/>
         </w:rPr>
-        <w:tab/>
+        <w:t>La web app offrirà a</w:t>
+      </w:r>
+      <w:r>
+        <w:rPr>
+          <w:rFonts w:ascii="Times New Roman" w:hAnsi="Times New Roman" w:cs="Times New Roman"/>
+        </w:rPr>
+        <w:t xml:space="preserve">gli utenti </w:t>
+      </w:r>
+      <w:r>
+        <w:rPr>
+          <w:rFonts w:ascii="Times New Roman" w:hAnsi="Times New Roman" w:cs="Times New Roman"/>
+        </w:rPr>
+        <w:t xml:space="preserve">la possibilità di visualizzare il proprio profilo e i dati annessi ad esso, </w:t>
+      </w:r>
+      <w:r>
+        <w:rPr>
+          <w:rFonts w:ascii="Times New Roman" w:hAnsi="Times New Roman" w:cs="Times New Roman"/>
+        </w:rPr>
+        <w:t>permetterà inoltre di visualizzare gli esercizi e le schede associate al loro account.</w:t>
       </w:r>
     </w:p>
     <w:p>
@@ -463,6 +478,7 @@
         <w:rPr>
           <w:rFonts w:ascii="Times New Roman" w:hAnsi="Times New Roman" w:cs="Times New Roman"/>
         </w:rPr>
+        <w:lastRenderedPageBreak/>
         <w:t>Back Office:</w:t>
       </w:r>
       <w:r>
@@ -505,8 +521,1026 @@
           <w:sz w:val="28"/>
           <w:szCs w:val="28"/>
         </w:rPr>
+        <w:t>Materiale Utilizzato</w:t>
+      </w:r>
+    </w:p>
+    <w:p>
+      <w:pPr>
+        <w:jc w:val="both"/>
+        <w:rPr>
+          <w:rFonts w:ascii="Times New Roman" w:hAnsi="Times New Roman" w:cs="Times New Roman"/>
+        </w:rPr>
+      </w:pPr>
+      <w:proofErr w:type="spellStart"/>
+      <w:r>
+        <w:rPr>
+          <w:rFonts w:ascii="Times New Roman" w:hAnsi="Times New Roman" w:cs="Times New Roman"/>
+        </w:rPr>
+        <w:t>Figma</w:t>
+      </w:r>
+      <w:proofErr w:type="spellEnd"/>
+      <w:r>
+        <w:rPr>
+          <w:rFonts w:ascii="Times New Roman" w:hAnsi="Times New Roman" w:cs="Times New Roman"/>
+        </w:rPr>
+        <w:t xml:space="preserve">: </w:t>
+      </w:r>
+    </w:p>
+    <w:p>
+      <w:pPr>
+        <w:jc w:val="both"/>
+        <w:rPr>
+          <w:rFonts w:ascii="Times New Roman" w:hAnsi="Times New Roman" w:cs="Times New Roman"/>
+        </w:rPr>
+      </w:pPr>
+      <w:r>
+        <w:rPr>
+          <w:rFonts w:ascii="Times New Roman" w:hAnsi="Times New Roman" w:cs="Times New Roman"/>
+        </w:rPr>
+        <w:t xml:space="preserve">Android Studio: </w:t>
+      </w:r>
+    </w:p>
+    <w:p>
+      <w:pPr>
+        <w:jc w:val="both"/>
+        <w:rPr>
+          <w:rFonts w:ascii="Times New Roman" w:hAnsi="Times New Roman" w:cs="Times New Roman"/>
+        </w:rPr>
+      </w:pPr>
+      <w:proofErr w:type="spellStart"/>
+      <w:r>
+        <w:rPr>
+          <w:rFonts w:ascii="Times New Roman" w:hAnsi="Times New Roman" w:cs="Times New Roman"/>
+        </w:rPr>
+        <w:t>SQLite</w:t>
+      </w:r>
+      <w:proofErr w:type="spellEnd"/>
+      <w:r>
+        <w:rPr>
+          <w:rFonts w:ascii="Times New Roman" w:hAnsi="Times New Roman" w:cs="Times New Roman"/>
+        </w:rPr>
+        <w:t xml:space="preserve">: </w:t>
+      </w:r>
+    </w:p>
+    <w:p>
+      <w:pPr>
+        <w:jc w:val="both"/>
+        <w:rPr>
+          <w:rFonts w:ascii="Times New Roman" w:hAnsi="Times New Roman" w:cs="Times New Roman"/>
+          <w:sz w:val="28"/>
+          <w:szCs w:val="28"/>
+        </w:rPr>
+      </w:pPr>
+    </w:p>
+    <w:p>
+      <w:pPr>
+        <w:jc w:val="both"/>
+        <w:rPr>
+          <w:rFonts w:ascii="Times New Roman" w:hAnsi="Times New Roman" w:cs="Times New Roman"/>
+          <w:sz w:val="28"/>
+          <w:szCs w:val="28"/>
+        </w:rPr>
+      </w:pPr>
+    </w:p>
+    <w:p>
+      <w:pPr>
+        <w:jc w:val="both"/>
+        <w:rPr>
+          <w:rFonts w:ascii="Times New Roman" w:hAnsi="Times New Roman" w:cs="Times New Roman"/>
+          <w:sz w:val="28"/>
+          <w:szCs w:val="28"/>
+        </w:rPr>
+      </w:pPr>
+    </w:p>
+    <w:p>
+      <w:pPr>
+        <w:jc w:val="both"/>
+        <w:rPr>
+          <w:rFonts w:ascii="Times New Roman" w:hAnsi="Times New Roman" w:cs="Times New Roman"/>
+          <w:sz w:val="28"/>
+          <w:szCs w:val="28"/>
+        </w:rPr>
+      </w:pPr>
+    </w:p>
+    <w:p>
+      <w:pPr>
+        <w:jc w:val="both"/>
+        <w:rPr>
+          <w:rFonts w:ascii="Times New Roman" w:hAnsi="Times New Roman" w:cs="Times New Roman"/>
+          <w:sz w:val="28"/>
+          <w:szCs w:val="28"/>
+        </w:rPr>
+      </w:pPr>
+    </w:p>
+    <w:p>
+      <w:pPr>
+        <w:jc w:val="both"/>
+        <w:rPr>
+          <w:rFonts w:ascii="Times New Roman" w:hAnsi="Times New Roman" w:cs="Times New Roman"/>
+          <w:sz w:val="28"/>
+          <w:szCs w:val="28"/>
+        </w:rPr>
+      </w:pPr>
+    </w:p>
+    <w:p>
+      <w:pPr>
+        <w:jc w:val="both"/>
+        <w:rPr>
+          <w:rFonts w:ascii="Times New Roman" w:hAnsi="Times New Roman" w:cs="Times New Roman"/>
+          <w:sz w:val="28"/>
+          <w:szCs w:val="28"/>
+        </w:rPr>
+      </w:pPr>
+    </w:p>
+    <w:p>
+      <w:pPr>
+        <w:jc w:val="both"/>
+        <w:rPr>
+          <w:rFonts w:ascii="Times New Roman" w:hAnsi="Times New Roman" w:cs="Times New Roman"/>
+          <w:sz w:val="28"/>
+          <w:szCs w:val="28"/>
+        </w:rPr>
+      </w:pPr>
+    </w:p>
+    <w:p>
+      <w:pPr>
+        <w:jc w:val="both"/>
+        <w:rPr>
+          <w:rFonts w:ascii="Times New Roman" w:hAnsi="Times New Roman" w:cs="Times New Roman"/>
+          <w:sz w:val="28"/>
+          <w:szCs w:val="28"/>
+        </w:rPr>
+      </w:pPr>
+    </w:p>
+    <w:p>
+      <w:pPr>
+        <w:jc w:val="both"/>
+        <w:rPr>
+          <w:rFonts w:ascii="Times New Roman" w:hAnsi="Times New Roman" w:cs="Times New Roman"/>
+          <w:sz w:val="28"/>
+          <w:szCs w:val="28"/>
+        </w:rPr>
+      </w:pPr>
+    </w:p>
+    <w:p>
+      <w:pPr>
+        <w:jc w:val="both"/>
+        <w:rPr>
+          <w:rFonts w:ascii="Times New Roman" w:hAnsi="Times New Roman" w:cs="Times New Roman"/>
+          <w:sz w:val="28"/>
+          <w:szCs w:val="28"/>
+        </w:rPr>
+      </w:pPr>
+    </w:p>
+    <w:p>
+      <w:pPr>
+        <w:jc w:val="both"/>
+        <w:rPr>
+          <w:rFonts w:ascii="Times New Roman" w:hAnsi="Times New Roman" w:cs="Times New Roman"/>
+          <w:sz w:val="28"/>
+          <w:szCs w:val="28"/>
+        </w:rPr>
+      </w:pPr>
+    </w:p>
+    <w:p>
+      <w:pPr>
+        <w:jc w:val="both"/>
+        <w:rPr>
+          <w:rFonts w:ascii="Times New Roman" w:hAnsi="Times New Roman" w:cs="Times New Roman"/>
+          <w:sz w:val="28"/>
+          <w:szCs w:val="28"/>
+        </w:rPr>
+      </w:pPr>
+    </w:p>
+    <w:p>
+      <w:pPr>
+        <w:jc w:val="both"/>
+        <w:rPr>
+          <w:rFonts w:ascii="Times New Roman" w:hAnsi="Times New Roman" w:cs="Times New Roman"/>
+          <w:sz w:val="28"/>
+          <w:szCs w:val="28"/>
+        </w:rPr>
+      </w:pPr>
+    </w:p>
+    <w:p>
+      <w:pPr>
+        <w:jc w:val="both"/>
+        <w:rPr>
+          <w:rFonts w:ascii="Times New Roman" w:hAnsi="Times New Roman" w:cs="Times New Roman"/>
+          <w:sz w:val="28"/>
+          <w:szCs w:val="28"/>
+        </w:rPr>
+      </w:pPr>
+    </w:p>
+    <w:p>
+      <w:pPr>
+        <w:jc w:val="both"/>
+        <w:rPr>
+          <w:rFonts w:ascii="Times New Roman" w:hAnsi="Times New Roman" w:cs="Times New Roman"/>
+          <w:sz w:val="28"/>
+          <w:szCs w:val="28"/>
+        </w:rPr>
+      </w:pPr>
+    </w:p>
+    <w:p>
+      <w:pPr>
+        <w:jc w:val="both"/>
+        <w:rPr>
+          <w:rFonts w:ascii="Times New Roman" w:hAnsi="Times New Roman" w:cs="Times New Roman"/>
+          <w:sz w:val="28"/>
+          <w:szCs w:val="28"/>
+        </w:rPr>
+      </w:pPr>
+    </w:p>
+    <w:p>
+      <w:pPr>
+        <w:jc w:val="both"/>
+        <w:rPr>
+          <w:rFonts w:ascii="Times New Roman" w:hAnsi="Times New Roman" w:cs="Times New Roman"/>
+          <w:sz w:val="28"/>
+          <w:szCs w:val="28"/>
+        </w:rPr>
+      </w:pPr>
+      <w:r>
+        <w:rPr>
+          <w:rFonts w:ascii="Times New Roman" w:hAnsi="Times New Roman" w:cs="Times New Roman"/>
+          <w:noProof/>
+          <w:sz w:val="28"/>
+          <w:szCs w:val="28"/>
+        </w:rPr>
         <w:lastRenderedPageBreak/>
-        <w:t>Materiale Utilizzato</w:t>
+        <w:drawing>
+          <wp:anchor distT="0" distB="0" distL="114300" distR="114300" simplePos="0" relativeHeight="251658240" behindDoc="0" locked="0" layoutInCell="1" allowOverlap="1" wp14:anchorId="7DE38033" wp14:editId="3994877C">
+            <wp:simplePos x="0" y="0"/>
+            <wp:positionH relativeFrom="margin">
+              <wp:align>right</wp:align>
+            </wp:positionH>
+            <wp:positionV relativeFrom="paragraph">
+              <wp:posOffset>337820</wp:posOffset>
+            </wp:positionV>
+            <wp:extent cx="6121400" cy="4841240"/>
+            <wp:effectExtent l="0" t="0" r="0" b="0"/>
+            <wp:wrapSquare wrapText="bothSides"/>
+            <wp:docPr id="1525794085" name="Immagine 1" descr="Immagine che contiene diagramma, design&#10;&#10;Il contenuto generato dall'IA potrebbe non essere corretto."/>
+            <wp:cNvGraphicFramePr>
+              <a:graphicFrameLocks xmlns:a="http://schemas.openxmlformats.org/drawingml/2006/main" noChangeAspect="1"/>
+            </wp:cNvGraphicFramePr>
+            <a:graphic xmlns:a="http://schemas.openxmlformats.org/drawingml/2006/main">
+              <a:graphicData uri="http://schemas.openxmlformats.org/drawingml/2006/picture">
+                <pic:pic xmlns:pic="http://schemas.openxmlformats.org/drawingml/2006/picture">
+                  <pic:nvPicPr>
+                    <pic:cNvPr id="1525794085" name="Immagine 1" descr="Immagine che contiene diagramma, design&#10;&#10;Il contenuto generato dall'IA potrebbe non essere corretto."/>
+                    <pic:cNvPicPr>
+                      <a:picLocks noChangeAspect="1" noChangeArrowheads="1"/>
+                    </pic:cNvPicPr>
+                  </pic:nvPicPr>
+                  <pic:blipFill rotWithShape="1">
+                    <a:blip r:embed="rId6" cstate="print">
+                      <a:extLst>
+                        <a:ext uri="{28A0092B-C50C-407E-A947-70E740481C1C}">
+                          <a14:useLocalDpi xmlns:a14="http://schemas.microsoft.com/office/drawing/2010/main" val="0"/>
+                        </a:ext>
+                      </a:extLst>
+                    </a:blip>
+                    <a:srcRect l="49366"/>
+                    <a:stretch/>
+                  </pic:blipFill>
+                  <pic:spPr bwMode="auto">
+                    <a:xfrm>
+                      <a:off x="0" y="0"/>
+                      <a:ext cx="6121400" cy="4841240"/>
+                    </a:xfrm>
+                    <a:prstGeom prst="rect">
+                      <a:avLst/>
+                    </a:prstGeom>
+                    <a:noFill/>
+                    <a:ln>
+                      <a:noFill/>
+                    </a:ln>
+                    <a:extLst>
+                      <a:ext uri="{53640926-AAD7-44D8-BBD7-CCE9431645EC}">
+                        <a14:shadowObscured xmlns:a14="http://schemas.microsoft.com/office/drawing/2010/main"/>
+                      </a:ext>
+                    </a:extLst>
+                  </pic:spPr>
+                </pic:pic>
+              </a:graphicData>
+            </a:graphic>
+            <wp14:sizeRelH relativeFrom="margin">
+              <wp14:pctWidth>0</wp14:pctWidth>
+            </wp14:sizeRelH>
+            <wp14:sizeRelV relativeFrom="margin">
+              <wp14:pctHeight>0</wp14:pctHeight>
+            </wp14:sizeRelV>
+          </wp:anchor>
+        </w:drawing>
+      </w:r>
+      <w:r>
+        <w:rPr>
+          <w:rFonts w:ascii="Times New Roman" w:hAnsi="Times New Roman" w:cs="Times New Roman"/>
+          <w:sz w:val="28"/>
+          <w:szCs w:val="28"/>
+        </w:rPr>
+        <w:t>Struttura dei dati: ER e modello dei dati</w:t>
+      </w:r>
+      <w:r>
+        <w:rPr>
+          <w:rFonts w:ascii="Times New Roman" w:hAnsi="Times New Roman" w:cs="Times New Roman"/>
+          <w:sz w:val="28"/>
+          <w:szCs w:val="28"/>
+        </w:rPr>
+        <w:t xml:space="preserve"> </w:t>
+      </w:r>
+    </w:p>
+    <w:p>
+      <w:pPr>
+        <w:jc w:val="both"/>
+        <w:rPr>
+          <w:rFonts w:ascii="Times New Roman" w:hAnsi="Times New Roman" w:cs="Times New Roman"/>
+          <w:sz w:val="28"/>
+          <w:szCs w:val="28"/>
+        </w:rPr>
+      </w:pPr>
+      <w:r>
+        <w:rPr>
+          <w:rFonts w:ascii="Times New Roman" w:hAnsi="Times New Roman" w:cs="Times New Roman"/>
+          <w:sz w:val="28"/>
+          <w:szCs w:val="28"/>
+        </w:rPr>
+        <w:br/>
+      </w:r>
+      <w:r>
+        <w:rPr>
+          <w:rFonts w:ascii="Times New Roman" w:hAnsi="Times New Roman" w:cs="Times New Roman"/>
+        </w:rPr>
+        <w:t xml:space="preserve">Lo schema ER ci rende consapevoli delle relazioni che le diverse entità avranno tra di loro. </w:t>
+      </w:r>
+      <w:r>
+        <w:rPr>
+          <w:rFonts w:ascii="Times New Roman" w:hAnsi="Times New Roman" w:cs="Times New Roman"/>
+        </w:rPr>
+        <w:t>In primo luogo,</w:t>
+      </w:r>
+      <w:r>
+        <w:rPr>
+          <w:rFonts w:ascii="Times New Roman" w:hAnsi="Times New Roman" w:cs="Times New Roman"/>
+        </w:rPr>
+        <w:t xml:space="preserve"> </w:t>
+      </w:r>
+      <w:r>
+        <w:rPr>
+          <w:rFonts w:ascii="Times New Roman" w:hAnsi="Times New Roman" w:cs="Times New Roman"/>
+        </w:rPr>
+        <w:t>l’utente è in grado di svolgere degli esercizi che verranno contenuti dentro delle schede, i dati di queste esercizi saranno associati alla data in cui sono stati eseguiti</w:t>
+      </w:r>
+      <w:r>
+        <w:rPr>
+          <w:rFonts w:ascii="Times New Roman" w:hAnsi="Times New Roman" w:cs="Times New Roman"/>
+        </w:rPr>
+        <w:t xml:space="preserve">, </w:t>
+      </w:r>
+      <w:r>
+        <w:rPr>
+          <w:rFonts w:ascii="Times New Roman" w:hAnsi="Times New Roman" w:cs="Times New Roman"/>
+        </w:rPr>
+        <w:t xml:space="preserve">grazie a ciò avremo i progressi che, tramite un sistema di misurazione degli esercizi a sfinimento dell’utente, sarà in grado di </w:t>
+      </w:r>
+      <w:r>
+        <w:rPr>
+          <w:rFonts w:ascii="Times New Roman" w:hAnsi="Times New Roman" w:cs="Times New Roman"/>
+        </w:rPr>
+        <w:t xml:space="preserve">dare all’utente informazioni riguardanti la relazione </w:t>
+      </w:r>
+      <w:r>
+        <w:rPr>
+          <w:rFonts w:ascii="Times New Roman" w:hAnsi="Times New Roman" w:cs="Times New Roman"/>
+        </w:rPr>
+        <w:t xml:space="preserve">tra le sue performance presenti e le sue performance passate. Quando l’utente </w:t>
+      </w:r>
+      <w:r>
+        <w:rPr>
+          <w:rFonts w:ascii="Times New Roman" w:hAnsi="Times New Roman" w:cs="Times New Roman"/>
+        </w:rPr>
+        <w:t>avrà dei progressi notevoli essi verranno registrati come obiettivi raggiunti.</w:t>
+      </w:r>
+    </w:p>
+    <w:p>
+      <w:pPr>
+        <w:jc w:val="both"/>
+        <w:rPr>
+          <w:rFonts w:ascii="Times New Roman" w:hAnsi="Times New Roman" w:cs="Times New Roman"/>
+          <w:sz w:val="28"/>
+          <w:szCs w:val="28"/>
+        </w:rPr>
+      </w:pPr>
+      <w:r>
+        <w:rPr>
+          <w:rFonts w:ascii="Times New Roman" w:hAnsi="Times New Roman" w:cs="Times New Roman"/>
+          <w:sz w:val="28"/>
+          <w:szCs w:val="28"/>
+        </w:rPr>
+        <w:br w:type="textWrapping" w:clear="all"/>
+      </w:r>
+    </w:p>
+    <w:p>
+      <w:pPr>
+        <w:jc w:val="both"/>
+        <w:rPr>
+          <w:rFonts w:ascii="Times New Roman" w:hAnsi="Times New Roman" w:cs="Times New Roman"/>
+          <w:sz w:val="28"/>
+          <w:szCs w:val="28"/>
+        </w:rPr>
+      </w:pPr>
+    </w:p>
+    <w:p>
+      <w:pPr>
+        <w:jc w:val="both"/>
+        <w:rPr>
+          <w:rFonts w:ascii="Times New Roman" w:hAnsi="Times New Roman" w:cs="Times New Roman"/>
+          <w:sz w:val="28"/>
+          <w:szCs w:val="28"/>
+        </w:rPr>
+      </w:pPr>
+    </w:p>
+    <w:p>
+      <w:pPr>
+        <w:jc w:val="both"/>
+        <w:rPr>
+          <w:rFonts w:ascii="Times New Roman" w:hAnsi="Times New Roman" w:cs="Times New Roman"/>
+          <w:sz w:val="28"/>
+          <w:szCs w:val="28"/>
+        </w:rPr>
+      </w:pPr>
+    </w:p>
+    <w:p>
+      <w:pPr>
+        <w:jc w:val="both"/>
+        <w:rPr>
+          <w:rFonts w:ascii="Times New Roman" w:hAnsi="Times New Roman" w:cs="Times New Roman"/>
+          <w:sz w:val="28"/>
+          <w:szCs w:val="28"/>
+        </w:rPr>
+      </w:pPr>
+    </w:p>
+    <w:p>
+      <w:pPr>
+        <w:jc w:val="both"/>
+        <w:rPr>
+          <w:rFonts w:ascii="Times New Roman" w:hAnsi="Times New Roman" w:cs="Times New Roman"/>
+          <w:sz w:val="28"/>
+          <w:szCs w:val="28"/>
+        </w:rPr>
+      </w:pPr>
+    </w:p>
+    <w:p>
+      <w:pPr>
+        <w:jc w:val="both"/>
+        <w:rPr>
+          <w:rFonts w:ascii="Times New Roman" w:hAnsi="Times New Roman" w:cs="Times New Roman"/>
+          <w:sz w:val="28"/>
+          <w:szCs w:val="28"/>
+        </w:rPr>
+      </w:pPr>
+      <w:r>
+        <w:rPr>
+          <w:rFonts w:ascii="Times New Roman" w:hAnsi="Times New Roman" w:cs="Times New Roman"/>
+          <w:sz w:val="28"/>
+          <w:szCs w:val="28"/>
+        </w:rPr>
+        <w:lastRenderedPageBreak/>
+        <w:t>Wireframe/Storyboard dell’applicazione android.</w:t>
+      </w:r>
+    </w:p>
+    <w:p>
+      <w:pPr>
+        <w:jc w:val="both"/>
+        <w:rPr>
+          <w:rFonts w:ascii="Times New Roman" w:hAnsi="Times New Roman" w:cs="Times New Roman"/>
+          <w:sz w:val="28"/>
+          <w:szCs w:val="28"/>
+        </w:rPr>
+      </w:pPr>
+      <w:r>
+        <w:rPr>
+          <w:rFonts w:ascii="Times New Roman" w:hAnsi="Times New Roman" w:cs="Times New Roman"/>
+          <w:noProof/>
+          <w:sz w:val="28"/>
+          <w:szCs w:val="28"/>
+        </w:rPr>
+        <w:drawing>
+          <wp:inline distT="0" distB="0" distL="0" distR="0" wp14:anchorId="694379E5" wp14:editId="40EE5460">
+            <wp:extent cx="6064250" cy="3562929"/>
+            <wp:effectExtent l="0" t="0" r="0" b="0"/>
+            <wp:docPr id="1013444623" name="Immagine 2" descr="Immagine che contiene testo, schermata, diagramma, Piano&#10;&#10;Il contenuto generato dall'IA potrebbe non essere corretto."/>
+            <wp:cNvGraphicFramePr>
+              <a:graphicFrameLocks xmlns:a="http://schemas.openxmlformats.org/drawingml/2006/main" noChangeAspect="1"/>
+            </wp:cNvGraphicFramePr>
+            <a:graphic xmlns:a="http://schemas.openxmlformats.org/drawingml/2006/main">
+              <a:graphicData uri="http://schemas.openxmlformats.org/drawingml/2006/picture">
+                <pic:pic xmlns:pic="http://schemas.openxmlformats.org/drawingml/2006/picture">
+                  <pic:nvPicPr>
+                    <pic:cNvPr id="1013444623" name="Immagine 2" descr="Immagine che contiene testo, schermata, diagramma, Piano&#10;&#10;Il contenuto generato dall'IA potrebbe non essere corretto."/>
+                    <pic:cNvPicPr>
+                      <a:picLocks noChangeAspect="1" noChangeArrowheads="1"/>
+                    </pic:cNvPicPr>
+                  </pic:nvPicPr>
+                  <pic:blipFill rotWithShape="1">
+                    <a:blip r:embed="rId7" cstate="print">
+                      <a:extLst>
+                        <a:ext uri="{28A0092B-C50C-407E-A947-70E740481C1C}">
+                          <a14:useLocalDpi xmlns:a14="http://schemas.microsoft.com/office/drawing/2010/main" val="0"/>
+                        </a:ext>
+                      </a:extLst>
+                    </a:blip>
+                    <a:srcRect l="2980" t="10054" r="53438" b="9181"/>
+                    <a:stretch/>
+                  </pic:blipFill>
+                  <pic:spPr bwMode="auto">
+                    <a:xfrm>
+                      <a:off x="0" y="0"/>
+                      <a:ext cx="6127605" cy="3600152"/>
+                    </a:xfrm>
+                    <a:prstGeom prst="rect">
+                      <a:avLst/>
+                    </a:prstGeom>
+                    <a:noFill/>
+                    <a:ln>
+                      <a:noFill/>
+                    </a:ln>
+                    <a:extLst>
+                      <a:ext uri="{53640926-AAD7-44D8-BBD7-CCE9431645EC}">
+                        <a14:shadowObscured xmlns:a14="http://schemas.microsoft.com/office/drawing/2010/main"/>
+                      </a:ext>
+                    </a:extLst>
+                  </pic:spPr>
+                </pic:pic>
+              </a:graphicData>
+            </a:graphic>
+          </wp:inline>
+        </w:drawing>
+      </w:r>
+    </w:p>
+    <w:p>
+      <w:pPr>
+        <w:jc w:val="both"/>
+        <w:rPr>
+          <w:rFonts w:ascii="Times New Roman" w:hAnsi="Times New Roman" w:cs="Times New Roman"/>
+        </w:rPr>
+      </w:pPr>
+      <w:r>
+        <w:rPr>
+          <w:rFonts w:ascii="Times New Roman" w:hAnsi="Times New Roman" w:cs="Times New Roman"/>
+        </w:rPr>
+        <w:t xml:space="preserve">Durante il primo avvio dell’applicazione </w:t>
+      </w:r>
+      <w:r>
+        <w:rPr>
+          <w:rFonts w:ascii="Times New Roman" w:hAnsi="Times New Roman" w:cs="Times New Roman"/>
+        </w:rPr>
+        <w:t xml:space="preserve">sarà possibile registrarsi in caso non sia ancora stato creato un profilo oppure accedere all’applicazione con un profilo precedentemente creato. </w:t>
+      </w:r>
+      <w:r>
+        <w:rPr>
+          <w:rFonts w:ascii="Times New Roman" w:hAnsi="Times New Roman" w:cs="Times New Roman"/>
+        </w:rPr>
+        <w:t xml:space="preserve">In caso non sia stato creato un profilo l’applicazione farà delle domande per potere sapere </w:t>
+      </w:r>
+      <w:r>
+        <w:rPr>
+          <w:rFonts w:ascii="Times New Roman" w:hAnsi="Times New Roman" w:cs="Times New Roman"/>
+        </w:rPr>
+        <w:t xml:space="preserve">quali esercizi dare all’utente e con quanta frequenza. </w:t>
+      </w:r>
+      <w:r>
+        <w:rPr>
+          <w:rFonts w:ascii="Times New Roman" w:hAnsi="Times New Roman" w:cs="Times New Roman"/>
+        </w:rPr>
+        <w:t>L’applicazione avrà una barra</w:t>
+      </w:r>
+      <w:r>
+        <w:rPr>
+          <w:rFonts w:ascii="Times New Roman" w:hAnsi="Times New Roman" w:cs="Times New Roman"/>
+        </w:rPr>
+        <w:t xml:space="preserve"> inferiore che permetterà una facile navigazione attraverso le sezioni importanti: Esercizi, Schede, Calendario e Profilo.</w:t>
+      </w:r>
+      <w:r>
+        <w:rPr>
+          <w:rFonts w:ascii="Times New Roman" w:hAnsi="Times New Roman" w:cs="Times New Roman"/>
+        </w:rPr>
+        <w:t xml:space="preserve"> Sarà possibi</w:t>
+      </w:r>
+      <w:r>
+        <w:rPr>
+          <w:rFonts w:ascii="Times New Roman" w:hAnsi="Times New Roman" w:cs="Times New Roman"/>
+        </w:rPr>
+        <w:t xml:space="preserve">le </w:t>
+      </w:r>
+      <w:r>
+        <w:rPr>
+          <w:rFonts w:ascii="Times New Roman" w:hAnsi="Times New Roman" w:cs="Times New Roman"/>
+        </w:rPr>
+        <w:t>modificare, creare e cancellare serie di esercizi e schede</w:t>
+      </w:r>
+      <w:r>
+        <w:rPr>
+          <w:rFonts w:ascii="Times New Roman" w:hAnsi="Times New Roman" w:cs="Times New Roman"/>
+        </w:rPr>
+        <w:t xml:space="preserve"> e sarà inoltre possibile accedere in qualsiasi momento al calendario per controllare i progressi che si stanno svolgendo. </w:t>
+      </w:r>
+    </w:p>
+    <w:p>
+      <w:pPr>
+        <w:jc w:val="both"/>
+        <w:rPr>
+          <w:rFonts w:ascii="Times New Roman" w:hAnsi="Times New Roman" w:cs="Times New Roman"/>
+          <w:sz w:val="28"/>
+          <w:szCs w:val="28"/>
+          <w:lang w:val="en-US"/>
+        </w:rPr>
+      </w:pPr>
+    </w:p>
+    <w:p>
+      <w:pPr>
+        <w:jc w:val="both"/>
+        <w:rPr>
+          <w:rFonts w:ascii="Times New Roman" w:hAnsi="Times New Roman" w:cs="Times New Roman"/>
+          <w:sz w:val="28"/>
+          <w:szCs w:val="28"/>
+          <w:lang w:val="en-US"/>
+        </w:rPr>
+      </w:pPr>
+    </w:p>
+    <w:p>
+      <w:pPr>
+        <w:jc w:val="both"/>
+        <w:rPr>
+          <w:rFonts w:ascii="Times New Roman" w:hAnsi="Times New Roman" w:cs="Times New Roman"/>
+          <w:sz w:val="28"/>
+          <w:szCs w:val="28"/>
+          <w:lang w:val="en-US"/>
+        </w:rPr>
+      </w:pPr>
+    </w:p>
+    <w:p>
+      <w:pPr>
+        <w:jc w:val="both"/>
+        <w:rPr>
+          <w:rFonts w:ascii="Times New Roman" w:hAnsi="Times New Roman" w:cs="Times New Roman"/>
+          <w:sz w:val="28"/>
+          <w:szCs w:val="28"/>
+          <w:lang w:val="en-US"/>
+        </w:rPr>
+      </w:pPr>
+    </w:p>
+    <w:p>
+      <w:pPr>
+        <w:jc w:val="both"/>
+        <w:rPr>
+          <w:rFonts w:ascii="Times New Roman" w:hAnsi="Times New Roman" w:cs="Times New Roman"/>
+          <w:sz w:val="28"/>
+          <w:szCs w:val="28"/>
+          <w:lang w:val="en-US"/>
+        </w:rPr>
+      </w:pPr>
+    </w:p>
+    <w:p>
+      <w:pPr>
+        <w:jc w:val="both"/>
+        <w:rPr>
+          <w:rFonts w:ascii="Times New Roman" w:hAnsi="Times New Roman" w:cs="Times New Roman"/>
+          <w:sz w:val="28"/>
+          <w:szCs w:val="28"/>
+          <w:lang w:val="en-US"/>
+        </w:rPr>
+      </w:pPr>
+    </w:p>
+    <w:p>
+      <w:pPr>
+        <w:jc w:val="both"/>
+        <w:rPr>
+          <w:rFonts w:ascii="Times New Roman" w:hAnsi="Times New Roman" w:cs="Times New Roman"/>
+          <w:sz w:val="28"/>
+          <w:szCs w:val="28"/>
+          <w:lang w:val="en-US"/>
+        </w:rPr>
+      </w:pPr>
+    </w:p>
+    <w:p>
+      <w:pPr>
+        <w:jc w:val="both"/>
+        <w:rPr>
+          <w:rFonts w:ascii="Times New Roman" w:hAnsi="Times New Roman" w:cs="Times New Roman"/>
+          <w:sz w:val="28"/>
+          <w:szCs w:val="28"/>
+          <w:lang w:val="en-US"/>
+        </w:rPr>
+      </w:pPr>
+    </w:p>
+    <w:p>
+      <w:pPr>
+        <w:jc w:val="both"/>
+        <w:rPr>
+          <w:rFonts w:ascii="Times New Roman" w:hAnsi="Times New Roman" w:cs="Times New Roman"/>
+          <w:sz w:val="28"/>
+          <w:szCs w:val="28"/>
+          <w:lang w:val="en-US"/>
+        </w:rPr>
+      </w:pPr>
+    </w:p>
+    <w:p>
+      <w:pPr>
+        <w:jc w:val="both"/>
+        <w:rPr>
+          <w:rFonts w:ascii="Times New Roman" w:hAnsi="Times New Roman" w:cs="Times New Roman"/>
+          <w:sz w:val="28"/>
+          <w:szCs w:val="28"/>
+          <w:lang w:val="en-US"/>
+        </w:rPr>
+      </w:pPr>
+    </w:p>
+    <w:p>
+      <w:pPr>
+        <w:jc w:val="both"/>
+        <w:rPr>
+          <w:rFonts w:ascii="Times New Roman" w:hAnsi="Times New Roman" w:cs="Times New Roman"/>
+          <w:lang w:val="en-US"/>
+        </w:rPr>
+      </w:pPr>
+      <w:r>
+        <w:rPr>
+          <w:rFonts w:ascii="Times New Roman" w:hAnsi="Times New Roman" w:cs="Times New Roman"/>
+          <w:sz w:val="28"/>
+          <w:szCs w:val="28"/>
+          <w:lang w:val="en-US"/>
+        </w:rPr>
+        <w:lastRenderedPageBreak/>
+        <w:t>Wireframe/Storyboard</w:t>
+      </w:r>
+      <w:r>
+        <w:rPr>
+          <w:rFonts w:ascii="Times New Roman" w:hAnsi="Times New Roman" w:cs="Times New Roman"/>
+          <w:sz w:val="28"/>
+          <w:szCs w:val="28"/>
+          <w:lang w:val="en-US"/>
+        </w:rPr>
+        <w:t xml:space="preserve"> del Sito </w:t>
+      </w:r>
+      <w:r>
+        <w:rPr>
+          <w:rFonts w:ascii="Times New Roman" w:hAnsi="Times New Roman" w:cs="Times New Roman"/>
+          <w:sz w:val="28"/>
+          <w:szCs w:val="28"/>
+          <w:lang w:val="en-US"/>
+        </w:rPr>
+        <w:t>W</w:t>
+      </w:r>
+      <w:r>
+        <w:rPr>
+          <w:rFonts w:ascii="Times New Roman" w:hAnsi="Times New Roman" w:cs="Times New Roman"/>
+          <w:sz w:val="28"/>
+          <w:szCs w:val="28"/>
+          <w:lang w:val="en-US"/>
+        </w:rPr>
+        <w:t>eb</w:t>
+      </w:r>
+      <w:r>
+        <w:rPr>
+          <w:rFonts w:ascii="Times New Roman" w:hAnsi="Times New Roman" w:cs="Times New Roman"/>
+          <w:sz w:val="28"/>
+          <w:szCs w:val="28"/>
+          <w:lang w:val="en-US"/>
+        </w:rPr>
+        <w:t>.</w:t>
+      </w:r>
+    </w:p>
+    <w:p>
+      <w:pPr>
+        <w:jc w:val="both"/>
+        <w:rPr>
+          <w:rFonts w:ascii="Times New Roman" w:hAnsi="Times New Roman" w:cs="Times New Roman"/>
+          <w:sz w:val="28"/>
+          <w:szCs w:val="28"/>
+        </w:rPr>
+      </w:pPr>
+      <w:r>
+        <w:rPr>
+          <w:rFonts w:ascii="Times New Roman" w:hAnsi="Times New Roman" w:cs="Times New Roman"/>
+          <w:noProof/>
+          <w:sz w:val="28"/>
+          <w:szCs w:val="28"/>
+        </w:rPr>
+        <w:drawing>
+          <wp:inline distT="0" distB="0" distL="0" distR="0" wp14:anchorId="5F0C9786" wp14:editId="61AEFB34">
+            <wp:extent cx="5930020" cy="3277690"/>
+            <wp:effectExtent l="0" t="0" r="0" b="0"/>
+            <wp:docPr id="949869607" name="Immagine 2"/>
+            <wp:cNvGraphicFramePr>
+              <a:graphicFrameLocks xmlns:a="http://schemas.openxmlformats.org/drawingml/2006/main" noChangeAspect="1"/>
+            </wp:cNvGraphicFramePr>
+            <a:graphic xmlns:a="http://schemas.openxmlformats.org/drawingml/2006/main">
+              <a:graphicData uri="http://schemas.openxmlformats.org/drawingml/2006/picture">
+                <pic:pic xmlns:pic="http://schemas.openxmlformats.org/drawingml/2006/picture">
+                  <pic:nvPicPr>
+                    <pic:cNvPr id="0" name="Picture 2"/>
+                    <pic:cNvPicPr>
+                      <a:picLocks noChangeAspect="1" noChangeArrowheads="1"/>
+                    </pic:cNvPicPr>
+                  </pic:nvPicPr>
+                  <pic:blipFill rotWithShape="1">
+                    <a:blip r:embed="rId8" cstate="print">
+                      <a:extLst>
+                        <a:ext uri="{28A0092B-C50C-407E-A947-70E740481C1C}">
+                          <a14:useLocalDpi xmlns:a14="http://schemas.microsoft.com/office/drawing/2010/main" val="0"/>
+                        </a:ext>
+                      </a:extLst>
+                    </a:blip>
+                    <a:srcRect l="49829" t="8795" r="3061" b="9075"/>
+                    <a:stretch/>
+                  </pic:blipFill>
+                  <pic:spPr bwMode="auto">
+                    <a:xfrm>
+                      <a:off x="0" y="0"/>
+                      <a:ext cx="5999059" cy="3315850"/>
+                    </a:xfrm>
+                    <a:prstGeom prst="rect">
+                      <a:avLst/>
+                    </a:prstGeom>
+                    <a:noFill/>
+                    <a:ln>
+                      <a:noFill/>
+                    </a:ln>
+                    <a:extLst>
+                      <a:ext uri="{53640926-AAD7-44D8-BBD7-CCE9431645EC}">
+                        <a14:shadowObscured xmlns:a14="http://schemas.microsoft.com/office/drawing/2010/main"/>
+                      </a:ext>
+                    </a:extLst>
+                  </pic:spPr>
+                </pic:pic>
+              </a:graphicData>
+            </a:graphic>
+          </wp:inline>
+        </w:drawing>
+      </w:r>
+    </w:p>
+    <w:p>
+      <w:pPr>
+        <w:jc w:val="both"/>
+        <w:rPr>
+          <w:rFonts w:ascii="Times New Roman" w:hAnsi="Times New Roman" w:cs="Times New Roman"/>
+          <w:sz w:val="28"/>
+          <w:szCs w:val="28"/>
+        </w:rPr>
+      </w:pPr>
+      <w:r>
+        <w:rPr>
+          <w:rFonts w:ascii="Times New Roman" w:hAnsi="Times New Roman" w:cs="Times New Roman"/>
+          <w:sz w:val="28"/>
+          <w:szCs w:val="28"/>
+        </w:rPr>
+        <w:t xml:space="preserve">Il sito web offrirà funzionalità simili a quelle dell’applicazione per android, sarà infatti possibile </w:t>
+      </w:r>
+      <w:r>
+        <w:rPr>
+          <w:rFonts w:ascii="Times New Roman" w:hAnsi="Times New Roman" w:cs="Times New Roman"/>
+          <w:sz w:val="28"/>
+          <w:szCs w:val="28"/>
+        </w:rPr>
+        <w:t xml:space="preserve">revisionare tutte le sezioni presenti nell’app, modificare esercizi e schede, controllare il calendario e i propri progressi e </w:t>
+      </w:r>
+      <w:r>
+        <w:rPr>
+          <w:rFonts w:ascii="Times New Roman" w:hAnsi="Times New Roman" w:cs="Times New Roman"/>
+          <w:sz w:val="28"/>
+          <w:szCs w:val="28"/>
+        </w:rPr>
+        <w:t>controllare le impostazioni nel proprio profilo utente.</w:t>
+      </w:r>
+      <w:r>
+        <w:rPr>
+          <w:rFonts w:ascii="Times New Roman" w:hAnsi="Times New Roman" w:cs="Times New Roman"/>
+          <w:sz w:val="28"/>
+          <w:szCs w:val="28"/>
+        </w:rPr>
+        <w:t xml:space="preserve"> Sarà programmata la gestione dell’hovering sui</w:t>
+      </w:r>
+      <w:r>
+        <w:rPr>
+          <w:rFonts w:ascii="Times New Roman" w:hAnsi="Times New Roman" w:cs="Times New Roman"/>
+          <w:sz w:val="28"/>
+          <w:szCs w:val="28"/>
+        </w:rPr>
+        <w:t xml:space="preserve"> pulsanti della schermata principale per permettere all’utente di visualizzare le specifiche riguardanti i pulsanti stessi. </w:t>
+      </w:r>
+      <w:r>
+        <w:rPr>
+          <w:rFonts w:ascii="Times New Roman" w:hAnsi="Times New Roman" w:cs="Times New Roman"/>
+          <w:sz w:val="28"/>
+          <w:szCs w:val="28"/>
+        </w:rPr>
+        <w:t xml:space="preserve"> </w:t>
+      </w:r>
+    </w:p>
+    <w:p>
+      <w:pPr>
+        <w:jc w:val="both"/>
+        <w:rPr>
+          <w:rFonts w:ascii="Times New Roman" w:hAnsi="Times New Roman" w:cs="Times New Roman"/>
+          <w:sz w:val="28"/>
+          <w:szCs w:val="28"/>
+        </w:rPr>
+      </w:pPr>
+      <w:r>
+        <w:rPr>
+          <w:rFonts w:ascii="Times New Roman" w:hAnsi="Times New Roman" w:cs="Times New Roman"/>
+          <w:noProof/>
+          <w:sz w:val="28"/>
+          <w:szCs w:val="28"/>
+        </w:rPr>
+        <w:lastRenderedPageBreak/>
+        <w:drawing>
+          <wp:inline distT="0" distB="0" distL="0" distR="0" wp14:anchorId="7C3D02F3" wp14:editId="2A18EC7E">
+            <wp:extent cx="6108700" cy="6108700"/>
+            <wp:effectExtent l="0" t="0" r="0" b="0"/>
+            <wp:docPr id="945683905" name="Immagine 3"/>
+            <wp:cNvGraphicFramePr>
+              <a:graphicFrameLocks xmlns:a="http://schemas.openxmlformats.org/drawingml/2006/main" noChangeAspect="1"/>
+            </wp:cNvGraphicFramePr>
+            <a:graphic xmlns:a="http://schemas.openxmlformats.org/drawingml/2006/main">
+              <a:graphicData uri="http://schemas.openxmlformats.org/drawingml/2006/picture">
+                <pic:pic xmlns:pic="http://schemas.openxmlformats.org/drawingml/2006/picture">
+                  <pic:nvPicPr>
+                    <pic:cNvPr id="0" name="Picture 3"/>
+                    <pic:cNvPicPr>
+                      <a:picLocks noChangeAspect="1" noChangeArrowheads="1"/>
+                    </pic:cNvPicPr>
+                  </pic:nvPicPr>
+                  <pic:blipFill>
+                    <a:blip r:embed="rId9" cstate="print">
+                      <a:extLst>
+                        <a:ext uri="{28A0092B-C50C-407E-A947-70E740481C1C}">
+                          <a14:useLocalDpi xmlns:a14="http://schemas.microsoft.com/office/drawing/2010/main" val="0"/>
+                        </a:ext>
+                      </a:extLst>
+                    </a:blip>
+                    <a:srcRect/>
+                    <a:stretch>
+                      <a:fillRect/>
+                    </a:stretch>
+                  </pic:blipFill>
+                  <pic:spPr bwMode="auto">
+                    <a:xfrm>
+                      <a:off x="0" y="0"/>
+                      <a:ext cx="6108700" cy="6108700"/>
+                    </a:xfrm>
+                    <a:prstGeom prst="rect">
+                      <a:avLst/>
+                    </a:prstGeom>
+                    <a:noFill/>
+                    <a:ln>
+                      <a:noFill/>
+                    </a:ln>
+                  </pic:spPr>
+                </pic:pic>
+              </a:graphicData>
+            </a:graphic>
+          </wp:inline>
+        </w:drawing>
+      </w:r>
+    </w:p>
+    <w:p>
+      <w:pPr>
+        <w:jc w:val="both"/>
+        <w:rPr>
+          <w:rFonts w:ascii="Times New Roman" w:hAnsi="Times New Roman" w:cs="Times New Roman"/>
+          <w:sz w:val="28"/>
+          <w:szCs w:val="28"/>
+        </w:rPr>
+      </w:pPr>
+    </w:p>
+    <w:p>
+      <w:pPr>
+        <w:jc w:val="both"/>
+        <w:rPr>
+          <w:rFonts w:ascii="Times New Roman" w:hAnsi="Times New Roman" w:cs="Times New Roman"/>
+          <w:sz w:val="28"/>
+          <w:szCs w:val="28"/>
+        </w:rPr>
+      </w:pPr>
+      <w:r>
+        <w:rPr>
+          <w:rFonts w:ascii="Times New Roman" w:hAnsi="Times New Roman" w:cs="Times New Roman"/>
+          <w:sz w:val="28"/>
+          <w:szCs w:val="28"/>
+        </w:rPr>
+        <w:t>Linguaggio e tecnologie utilizzat</w:t>
+      </w:r>
+      <w:r>
+        <w:rPr>
+          <w:rFonts w:ascii="Times New Roman" w:hAnsi="Times New Roman" w:cs="Times New Roman"/>
+          <w:sz w:val="28"/>
+          <w:szCs w:val="28"/>
+        </w:rPr>
+        <w:t xml:space="preserve">i </w:t>
       </w:r>
     </w:p>
     <w:p>
@@ -576,50 +1610,6 @@
           <w:szCs w:val="28"/>
         </w:rPr>
       </w:pPr>
-      <w:r>
-        <w:rPr>
-          <w:rFonts w:ascii="Times New Roman" w:hAnsi="Times New Roman" w:cs="Times New Roman"/>
-          <w:sz w:val="28"/>
-          <w:szCs w:val="28"/>
-        </w:rPr>
-        <w:t>Struttura dei dati: ER e modello dei dati</w:t>
-      </w:r>
-    </w:p>
-    <w:p>
-      <w:pPr>
-        <w:jc w:val="both"/>
-        <w:rPr>
-          <w:rFonts w:ascii="Times New Roman" w:hAnsi="Times New Roman" w:cs="Times New Roman"/>
-          <w:sz w:val="28"/>
-          <w:szCs w:val="28"/>
-        </w:rPr>
-      </w:pPr>
-      <w:r>
-        <w:rPr>
-          <w:rFonts w:ascii="Times New Roman" w:hAnsi="Times New Roman" w:cs="Times New Roman"/>
-          <w:sz w:val="28"/>
-          <w:szCs w:val="28"/>
-        </w:rPr>
-        <w:t>Wireframe, Storyboard con Navigazione</w:t>
-      </w:r>
-    </w:p>
-    <w:p>
-      <w:pPr>
-        <w:jc w:val="both"/>
-        <w:rPr>
-          <w:rFonts w:ascii="Times New Roman" w:hAnsi="Times New Roman" w:cs="Times New Roman"/>
-          <w:sz w:val="28"/>
-          <w:szCs w:val="28"/>
-        </w:rPr>
-      </w:pPr>
-      <w:r>
-        <w:rPr>
-          <w:rFonts w:ascii="Times New Roman" w:hAnsi="Times New Roman" w:cs="Times New Roman"/>
-          <w:sz w:val="28"/>
-          <w:szCs w:val="28"/>
-        </w:rPr>
-        <w:t>Linguaggio e tecnologie utilizzati</w:t>
-      </w:r>
     </w:p>
     <w:p>
       <w:pPr>
@@ -662,6 +1652,7 @@
         <w:jc w:val="both"/>
         <w:rPr>
           <w:rFonts w:ascii="Times New Roman" w:hAnsi="Times New Roman" w:cs="Times New Roman"/>
+          <w:noProof/>
           <w:sz w:val="28"/>
           <w:szCs w:val="28"/>
         </w:rPr>
@@ -674,6 +1665,16 @@
         </w:rPr>
         <w:t>Risultati ottenuti</w:t>
       </w:r>
+    </w:p>
+    <w:p>
+      <w:pPr>
+        <w:jc w:val="both"/>
+        <w:rPr>
+          <w:rFonts w:ascii="Times New Roman" w:hAnsi="Times New Roman" w:cs="Times New Roman"/>
+          <w:sz w:val="28"/>
+          <w:szCs w:val="28"/>
+        </w:rPr>
+      </w:pPr>
     </w:p>
     <w:p>
       <w:pPr>
@@ -719,6 +1720,56 @@
     </w:sectPr>
   </w:body>
 </w:document>
+</file>
+
+<file path=word/endnotes.xml><?xml version="1.0" encoding="utf-8"?>
+<w:endnotes xmlns:wpc="http://schemas.microsoft.com/office/word/2010/wordprocessingCanvas" xmlns:cx="http://schemas.microsoft.com/office/drawing/2014/chartex" xmlns:cx1="http://schemas.microsoft.com/office/drawing/2015/9/8/chartex" xmlns:cx2="http://schemas.microsoft.com/office/drawing/2015/10/21/chartex" xmlns:cx3="http://schemas.microsoft.com/office/drawing/2016/5/9/chartex" xmlns:cx4="http://schemas.microsoft.com/office/drawing/2016/5/10/chartex" xmlns:cx5="http://schemas.microsoft.com/office/drawing/2016/5/11/chartex" xmlns:cx6="http://schemas.microsoft.com/office/drawing/2016/5/12/chartex" xmlns:cx7="http://schemas.microsoft.com/office/drawing/2016/5/13/chartex" xmlns:cx8="http://schemas.microsoft.com/office/drawing/2016/5/14/chartex" xmlns:mc="http://schemas.openxmlformats.org/markup-compatibility/2006" xmlns:aink="http://schemas.microsoft.com/office/drawing/2016/ink" xmlns:am3d="http://schemas.microsoft.com/office/drawing/2017/model3d" xmlns:o="urn:schemas-microsoft-com:office:office" xmlns:oel="http://schemas.microsoft.com/office/2019/extlst" xmlns:r="http://schemas.openxmlformats.org/officeDocument/2006/relationships" xmlns:m="http://schemas.openxmlformats.org/officeDocument/2006/math" xmlns:v="urn:schemas-microsoft-com:vml" xmlns:wp14="http://schemas.microsoft.com/office/word/2010/wordprocessingDrawing" xmlns:wp="http://schemas.openxmlformats.org/drawingml/2006/wordprocessingDrawing" xmlns:w10="urn:schemas-microsoft-com:office:word" xmlns:w="http://schemas.openxmlformats.org/wordprocessingml/2006/main" xmlns:w14="http://schemas.microsoft.com/office/word/2010/wordml" xmlns:w15="http://schemas.microsoft.com/office/word/2012/wordml" xmlns:w16cex="http://schemas.microsoft.com/office/word/2018/wordml/cex" xmlns:w16cid="http://schemas.microsoft.com/office/word/2016/wordml/cid" xmlns:w16="http://schemas.microsoft.com/office/word/2018/wordml" xmlns:w16du="http://schemas.microsoft.com/office/word/2023/wordml/word16du" xmlns:w16sdtdh="http://schemas.microsoft.com/office/word/2020/wordml/sdtdatahash" xmlns:w16sdtfl="http://schemas.microsoft.com/office/word/2024/wordml/sdtformatlock" xmlns:w16se="http://schemas.microsoft.com/office/word/2015/wordml/symex" xmlns:wpg="http://schemas.microsoft.com/office/word/2010/wordprocessingGroup" xmlns:wpi="http://schemas.microsoft.com/office/word/2010/wordprocessingInk" xmlns:wne="http://schemas.microsoft.com/office/word/2006/wordml" xmlns:wps="http://schemas.microsoft.com/office/word/2010/wordprocessingShape" mc:Ignorable="w14 w15 w16se w16cid w16 w16cex w16sdtdh w16sdtfl w16du wp14">
+  <w:endnote w:type="separator" w:id="-1">
+    <w:p>
+      <w:pPr>
+        <w:spacing w:after="0" w:line="240" w:lineRule="auto"/>
+      </w:pPr>
+      <w:r>
+        <w:separator/>
+      </w:r>
+    </w:p>
+  </w:endnote>
+  <w:endnote w:type="continuationSeparator" w:id="0">
+    <w:p>
+      <w:pPr>
+        <w:spacing w:after="0" w:line="240" w:lineRule="auto"/>
+      </w:pPr>
+      <w:r>
+        <w:continuationSeparator/>
+      </w:r>
+    </w:p>
+  </w:endnote>
+</w:endnotes>
+</file>
+
+<file path=word/footnotes.xml><?xml version="1.0" encoding="utf-8"?>
+<w:footnotes xmlns:wpc="http://schemas.microsoft.com/office/word/2010/wordprocessingCanvas" xmlns:cx="http://schemas.microsoft.com/office/drawing/2014/chartex" xmlns:cx1="http://schemas.microsoft.com/office/drawing/2015/9/8/chartex" xmlns:cx2="http://schemas.microsoft.com/office/drawing/2015/10/21/chartex" xmlns:cx3="http://schemas.microsoft.com/office/drawing/2016/5/9/chartex" xmlns:cx4="http://schemas.microsoft.com/office/drawing/2016/5/10/chartex" xmlns:cx5="http://schemas.microsoft.com/office/drawing/2016/5/11/chartex" xmlns:cx6="http://schemas.microsoft.com/office/drawing/2016/5/12/chartex" xmlns:cx7="http://schemas.microsoft.com/office/drawing/2016/5/13/chartex" xmlns:cx8="http://schemas.microsoft.com/office/drawing/2016/5/14/chartex" xmlns:mc="http://schemas.openxmlformats.org/markup-compatibility/2006" xmlns:aink="http://schemas.microsoft.com/office/drawing/2016/ink" xmlns:am3d="http://schemas.microsoft.com/office/drawing/2017/model3d" xmlns:o="urn:schemas-microsoft-com:office:office" xmlns:oel="http://schemas.microsoft.com/office/2019/extlst" xmlns:r="http://schemas.openxmlformats.org/officeDocument/2006/relationships" xmlns:m="http://schemas.openxmlformats.org/officeDocument/2006/math" xmlns:v="urn:schemas-microsoft-com:vml" xmlns:wp14="http://schemas.microsoft.com/office/word/2010/wordprocessingDrawing" xmlns:wp="http://schemas.openxmlformats.org/drawingml/2006/wordprocessingDrawing" xmlns:w10="urn:schemas-microsoft-com:office:word" xmlns:w="http://schemas.openxmlformats.org/wordprocessingml/2006/main" xmlns:w14="http://schemas.microsoft.com/office/word/2010/wordml" xmlns:w15="http://schemas.microsoft.com/office/word/2012/wordml" xmlns:w16cex="http://schemas.microsoft.com/office/word/2018/wordml/cex" xmlns:w16cid="http://schemas.microsoft.com/office/word/2016/wordml/cid" xmlns:w16="http://schemas.microsoft.com/office/word/2018/wordml" xmlns:w16du="http://schemas.microsoft.com/office/word/2023/wordml/word16du" xmlns:w16sdtdh="http://schemas.microsoft.com/office/word/2020/wordml/sdtdatahash" xmlns:w16sdtfl="http://schemas.microsoft.com/office/word/2024/wordml/sdtformatlock" xmlns:w16se="http://schemas.microsoft.com/office/word/2015/wordml/symex" xmlns:wpg="http://schemas.microsoft.com/office/word/2010/wordprocessingGroup" xmlns:wpi="http://schemas.microsoft.com/office/word/2010/wordprocessingInk" xmlns:wne="http://schemas.microsoft.com/office/word/2006/wordml" xmlns:wps="http://schemas.microsoft.com/office/word/2010/wordprocessingShape" mc:Ignorable="w14 w15 w16se w16cid w16 w16cex w16sdtdh w16sdtfl w16du wp14">
+  <w:footnote w:type="separator" w:id="-1">
+    <w:p>
+      <w:pPr>
+        <w:spacing w:after="0" w:line="240" w:lineRule="auto"/>
+      </w:pPr>
+      <w:r>
+        <w:separator/>
+      </w:r>
+    </w:p>
+  </w:footnote>
+  <w:footnote w:type="continuationSeparator" w:id="0">
+    <w:p>
+      <w:pPr>
+        <w:spacing w:after="0" w:line="240" w:lineRule="auto"/>
+      </w:pPr>
+      <w:r>
+        <w:continuationSeparator/>
+      </w:r>
+    </w:p>
+  </w:footnote>
+</w:footnotes>
 </file>
 
 <file path=word/styles.xml><?xml version="1.0" encoding="utf-8"?>
@@ -1324,7 +2375,6 @@
   <w:style w:type="character" w:default="1" w:styleId="Carpredefinitoparagrafo">
     <w:name w:val="Default Paragraph Font"/>
     <w:uiPriority w:val="1"/>
-    <w:semiHidden/>
     <w:unhideWhenUsed/>
   </w:style>
   <w:style w:type="table" w:default="1" w:styleId="Tabellanormale">
@@ -1637,6 +2687,50 @@
       <w:color w:val="0F4761" w:themeColor="accent1" w:themeShade="BF"/>
       <w:spacing w:val="5"/>
     </w:rPr>
+  </w:style>
+  <w:style w:type="paragraph" w:styleId="Intestazione">
+    <w:name w:val="header"/>
+    <w:basedOn w:val="Normale"/>
+    <w:link w:val="IntestazioneCarattere"/>
+    <w:uiPriority w:val="99"/>
+    <w:unhideWhenUsed/>
+    <w:rsid w:val="00520B94"/>
+    <w:pPr>
+      <w:tabs>
+        <w:tab w:val="center" w:pos="4819"/>
+        <w:tab w:val="right" w:pos="9638"/>
+      </w:tabs>
+      <w:spacing w:after="0" w:line="240" w:lineRule="auto"/>
+    </w:pPr>
+  </w:style>
+  <w:style w:type="character" w:customStyle="1" w:styleId="IntestazioneCarattere">
+    <w:name w:val="Intestazione Carattere"/>
+    <w:basedOn w:val="Carpredefinitoparagrafo"/>
+    <w:link w:val="Intestazione"/>
+    <w:uiPriority w:val="99"/>
+    <w:rsid w:val="00520B94"/>
+  </w:style>
+  <w:style w:type="paragraph" w:styleId="Pidipagina">
+    <w:name w:val="footer"/>
+    <w:basedOn w:val="Normale"/>
+    <w:link w:val="PidipaginaCarattere"/>
+    <w:uiPriority w:val="99"/>
+    <w:unhideWhenUsed/>
+    <w:rsid w:val="00520B94"/>
+    <w:pPr>
+      <w:tabs>
+        <w:tab w:val="center" w:pos="4819"/>
+        <w:tab w:val="right" w:pos="9638"/>
+      </w:tabs>
+      <w:spacing w:after="0" w:line="240" w:lineRule="auto"/>
+    </w:pPr>
+  </w:style>
+  <w:style w:type="character" w:customStyle="1" w:styleId="PidipaginaCarattere">
+    <w:name w:val="Piè di pagina Carattere"/>
+    <w:basedOn w:val="Carpredefinitoparagrafo"/>
+    <w:link w:val="Pidipagina"/>
+    <w:uiPriority w:val="99"/>
+    <w:rsid w:val="00520B94"/>
   </w:style>
 </w:styles>
 </file>

--- a/Tesina&Relazione/Tesina Polanco.docx
+++ b/Tesina&Relazione/Tesina Polanco.docx
@@ -521,7 +521,39 @@
           <w:sz w:val="28"/>
           <w:szCs w:val="28"/>
         </w:rPr>
-        <w:t>Materiale Utilizzato</w:t>
+        <w:t>Materiale</w:t>
+      </w:r>
+      <w:r>
+        <w:rPr>
+          <w:rFonts w:ascii="Times New Roman" w:hAnsi="Times New Roman" w:cs="Times New Roman"/>
+          <w:sz w:val="28"/>
+          <w:szCs w:val="28"/>
+        </w:rPr>
+        <w:t xml:space="preserve"> </w:t>
+      </w:r>
+      <w:r>
+        <w:rPr>
+          <w:rFonts w:ascii="Times New Roman" w:hAnsi="Times New Roman" w:cs="Times New Roman"/>
+          <w:sz w:val="28"/>
+          <w:szCs w:val="28"/>
+        </w:rPr>
+        <w:t>e Tecnologie</w:t>
+      </w:r>
+      <w:r>
+        <w:rPr>
+          <w:rFonts w:ascii="Times New Roman" w:hAnsi="Times New Roman" w:cs="Times New Roman"/>
+          <w:sz w:val="28"/>
+          <w:szCs w:val="28"/>
+        </w:rPr>
+        <w:t xml:space="preserve"> Utilizzat</w:t>
+      </w:r>
+      <w:r>
+        <w:rPr>
+          <w:rFonts w:ascii="Times New Roman" w:hAnsi="Times New Roman" w:cs="Times New Roman"/>
+          <w:sz w:val="28"/>
+          <w:szCs w:val="28"/>
+        </w:rPr>
+        <w:t>e</w:t>
       </w:r>
     </w:p>
     <w:p>
@@ -536,6 +568,54 @@
         <w:rPr>
           <w:rFonts w:ascii="Times New Roman" w:hAnsi="Times New Roman" w:cs="Times New Roman"/>
         </w:rPr>
+        <w:t>Draw.io</w:t>
+      </w:r>
+      <w:proofErr w:type="spellEnd"/>
+      <w:r>
+        <w:rPr>
+          <w:rFonts w:ascii="Times New Roman" w:hAnsi="Times New Roman" w:cs="Times New Roman"/>
+        </w:rPr>
+        <w:t>: è stato utilizzato per creare i primi ve</w:t>
+      </w:r>
+      <w:r>
+        <w:rPr>
+          <w:rFonts w:ascii="Times New Roman" w:hAnsi="Times New Roman" w:cs="Times New Roman"/>
+        </w:rPr>
+        <w:t xml:space="preserve">ri </w:t>
+      </w:r>
+      <w:r>
+        <w:rPr>
+          <w:rFonts w:ascii="Times New Roman" w:hAnsi="Times New Roman" w:cs="Times New Roman"/>
+        </w:rPr>
+        <w:t xml:space="preserve">prototipi dell’app prima di utilizzare </w:t>
+      </w:r>
+      <w:proofErr w:type="spellStart"/>
+      <w:r>
+        <w:rPr>
+          <w:rFonts w:ascii="Times New Roman" w:hAnsi="Times New Roman" w:cs="Times New Roman"/>
+        </w:rPr>
+        <w:t>figma</w:t>
+      </w:r>
+      <w:proofErr w:type="spellEnd"/>
+      <w:r>
+        <w:rPr>
+          <w:rFonts w:ascii="Times New Roman" w:hAnsi="Times New Roman" w:cs="Times New Roman"/>
+        </w:rPr>
+        <w:t>.</w:t>
+      </w:r>
+    </w:p>
+    <w:p>
+      <w:pPr>
+        <w:jc w:val="both"/>
+        <w:rPr>
+          <w:rFonts w:ascii="Times New Roman" w:hAnsi="Times New Roman" w:cs="Times New Roman"/>
+        </w:rPr>
+      </w:pPr>
+      <w:proofErr w:type="spellStart"/>
+      <w:r>
+        <w:rPr>
+          <w:rFonts w:ascii="Times New Roman" w:hAnsi="Times New Roman" w:cs="Times New Roman"/>
+        </w:rPr>
         <w:t>Figma</w:t>
       </w:r>
       <w:proofErr w:type="spellEnd"/>
@@ -545,6 +625,64 @@
         </w:rPr>
         <w:t xml:space="preserve">: </w:t>
       </w:r>
+      <w:r>
+        <w:rPr>
+          <w:rFonts w:ascii="Times New Roman" w:hAnsi="Times New Roman" w:cs="Times New Roman"/>
+        </w:rPr>
+        <w:t>è sta</w:t>
+      </w:r>
+      <w:r>
+        <w:rPr>
+          <w:rFonts w:ascii="Times New Roman" w:hAnsi="Times New Roman" w:cs="Times New Roman"/>
+        </w:rPr>
+        <w:t>to utilizzato dal nostro gruppo</w:t>
+      </w:r>
+      <w:r>
+        <w:rPr>
+          <w:rFonts w:ascii="Times New Roman" w:hAnsi="Times New Roman" w:cs="Times New Roman"/>
+        </w:rPr>
+        <w:t xml:space="preserve"> per proseguire sui primi design </w:t>
+      </w:r>
+      <w:r>
+        <w:rPr>
+          <w:rFonts w:ascii="Times New Roman" w:hAnsi="Times New Roman" w:cs="Times New Roman"/>
+        </w:rPr>
+        <w:t xml:space="preserve">fatti su </w:t>
+      </w:r>
+      <w:proofErr w:type="spellStart"/>
+      <w:r>
+        <w:rPr>
+          <w:rFonts w:ascii="Times New Roman" w:hAnsi="Times New Roman" w:cs="Times New Roman"/>
+        </w:rPr>
+        <w:t>draw.io</w:t>
+      </w:r>
+      <w:proofErr w:type="spellEnd"/>
+      <w:r>
+        <w:rPr>
+          <w:rFonts w:ascii="Times New Roman" w:hAnsi="Times New Roman" w:cs="Times New Roman"/>
+        </w:rPr>
+        <w:t xml:space="preserve">. Tramite questo sito siamo stati in grado di delineare i diversi Wireframe e Storyboard. Abbiamo utilizzato le diverse funzioni di esportazione per potere </w:t>
+      </w:r>
+      <w:r>
+        <w:rPr>
+          <w:rFonts w:ascii="Times New Roman" w:hAnsi="Times New Roman" w:cs="Times New Roman"/>
+        </w:rPr>
+        <w:t xml:space="preserve">uploadare facilmente i nostri lavori. </w:t>
+      </w:r>
+      <w:proofErr w:type="gramStart"/>
+      <w:r>
+        <w:rPr>
+          <w:rFonts w:ascii="Times New Roman" w:hAnsi="Times New Roman" w:cs="Times New Roman"/>
+        </w:rPr>
+        <w:t>E’</w:t>
+      </w:r>
+      <w:proofErr w:type="gramEnd"/>
+      <w:r>
+        <w:rPr>
+          <w:rFonts w:ascii="Times New Roman" w:hAnsi="Times New Roman" w:cs="Times New Roman"/>
+        </w:rPr>
+        <w:t xml:space="preserve"> stato molto utile inoltre a creare lo schema ER che ci ha permesso di definire le entità della nostra applicazione, i loro attributi e appunto la loro relazione.</w:t>
+      </w:r>
     </w:p>
     <w:p>
       <w:pPr>
@@ -559,6 +697,30 @@
         </w:rPr>
         <w:t xml:space="preserve">Android Studio: </w:t>
       </w:r>
+      <w:r>
+        <w:rPr>
+          <w:rFonts w:ascii="Times New Roman" w:hAnsi="Times New Roman" w:cs="Times New Roman"/>
+        </w:rPr>
+        <w:t xml:space="preserve">questo è il nostro punto di riferimento per quanto riguarda </w:t>
+      </w:r>
+      <w:r>
+        <w:rPr>
+          <w:rFonts w:ascii="Times New Roman" w:hAnsi="Times New Roman" w:cs="Times New Roman"/>
+        </w:rPr>
+        <w:t xml:space="preserve">la scrittura del codice per l’applicazione android e per quanto riguarda testare che l’applicazione funzioni correttamente, sia grazie all’emulatore </w:t>
+      </w:r>
+      <w:r>
+        <w:rPr>
+          <w:rFonts w:ascii="Times New Roman" w:hAnsi="Times New Roman" w:cs="Times New Roman"/>
+        </w:rPr>
+        <w:t xml:space="preserve">che permette di emulare diversi sistemi operativi e diversi dispositivi ma anche tramite la funzione che permette di collegare il proprio telefono ad android studio per testare una applicazione direttamente </w:t>
+      </w:r>
+      <w:r>
+        <w:rPr>
+          <w:rFonts w:ascii="Times New Roman" w:hAnsi="Times New Roman" w:cs="Times New Roman"/>
+        </w:rPr>
+        <w:t xml:space="preserve">su un dispositivo fisico. </w:t>
+      </w:r>
     </w:p>
     <w:p>
       <w:pPr>
@@ -581,176 +743,272 @@
         </w:rPr>
         <w:t xml:space="preserve">: </w:t>
       </w:r>
-    </w:p>
-    <w:p>
-      <w:pPr>
-        <w:jc w:val="both"/>
-        <w:rPr>
-          <w:rFonts w:ascii="Times New Roman" w:hAnsi="Times New Roman" w:cs="Times New Roman"/>
-          <w:sz w:val="28"/>
-          <w:szCs w:val="28"/>
-        </w:rPr>
-      </w:pPr>
-    </w:p>
-    <w:p>
-      <w:pPr>
-        <w:jc w:val="both"/>
-        <w:rPr>
-          <w:rFonts w:ascii="Times New Roman" w:hAnsi="Times New Roman" w:cs="Times New Roman"/>
-          <w:sz w:val="28"/>
-          <w:szCs w:val="28"/>
-        </w:rPr>
-      </w:pPr>
-    </w:p>
-    <w:p>
-      <w:pPr>
-        <w:jc w:val="both"/>
-        <w:rPr>
-          <w:rFonts w:ascii="Times New Roman" w:hAnsi="Times New Roman" w:cs="Times New Roman"/>
-          <w:sz w:val="28"/>
-          <w:szCs w:val="28"/>
-        </w:rPr>
-      </w:pPr>
-    </w:p>
-    <w:p>
-      <w:pPr>
-        <w:jc w:val="both"/>
-        <w:rPr>
-          <w:rFonts w:ascii="Times New Roman" w:hAnsi="Times New Roman" w:cs="Times New Roman"/>
-          <w:sz w:val="28"/>
-          <w:szCs w:val="28"/>
-        </w:rPr>
-      </w:pPr>
-    </w:p>
-    <w:p>
-      <w:pPr>
-        <w:jc w:val="both"/>
-        <w:rPr>
-          <w:rFonts w:ascii="Times New Roman" w:hAnsi="Times New Roman" w:cs="Times New Roman"/>
-          <w:sz w:val="28"/>
-          <w:szCs w:val="28"/>
-        </w:rPr>
-      </w:pPr>
-    </w:p>
-    <w:p>
-      <w:pPr>
-        <w:jc w:val="both"/>
-        <w:rPr>
-          <w:rFonts w:ascii="Times New Roman" w:hAnsi="Times New Roman" w:cs="Times New Roman"/>
-          <w:sz w:val="28"/>
-          <w:szCs w:val="28"/>
-        </w:rPr>
-      </w:pPr>
-    </w:p>
-    <w:p>
-      <w:pPr>
-        <w:jc w:val="both"/>
-        <w:rPr>
-          <w:rFonts w:ascii="Times New Roman" w:hAnsi="Times New Roman" w:cs="Times New Roman"/>
-          <w:sz w:val="28"/>
-          <w:szCs w:val="28"/>
-        </w:rPr>
-      </w:pPr>
-    </w:p>
-    <w:p>
-      <w:pPr>
-        <w:jc w:val="both"/>
-        <w:rPr>
-          <w:rFonts w:ascii="Times New Roman" w:hAnsi="Times New Roman" w:cs="Times New Roman"/>
-          <w:sz w:val="28"/>
-          <w:szCs w:val="28"/>
-        </w:rPr>
-      </w:pPr>
-    </w:p>
-    <w:p>
-      <w:pPr>
-        <w:jc w:val="both"/>
-        <w:rPr>
-          <w:rFonts w:ascii="Times New Roman" w:hAnsi="Times New Roman" w:cs="Times New Roman"/>
-          <w:sz w:val="28"/>
-          <w:szCs w:val="28"/>
-        </w:rPr>
-      </w:pPr>
-    </w:p>
-    <w:p>
-      <w:pPr>
-        <w:jc w:val="both"/>
-        <w:rPr>
-          <w:rFonts w:ascii="Times New Roman" w:hAnsi="Times New Roman" w:cs="Times New Roman"/>
-          <w:sz w:val="28"/>
-          <w:szCs w:val="28"/>
-        </w:rPr>
-      </w:pPr>
-    </w:p>
-    <w:p>
-      <w:pPr>
-        <w:jc w:val="both"/>
-        <w:rPr>
-          <w:rFonts w:ascii="Times New Roman" w:hAnsi="Times New Roman" w:cs="Times New Roman"/>
-          <w:sz w:val="28"/>
-          <w:szCs w:val="28"/>
-        </w:rPr>
-      </w:pPr>
-    </w:p>
-    <w:p>
-      <w:pPr>
-        <w:jc w:val="both"/>
-        <w:rPr>
-          <w:rFonts w:ascii="Times New Roman" w:hAnsi="Times New Roman" w:cs="Times New Roman"/>
-          <w:sz w:val="28"/>
-          <w:szCs w:val="28"/>
-        </w:rPr>
-      </w:pPr>
-    </w:p>
-    <w:p>
-      <w:pPr>
-        <w:jc w:val="both"/>
-        <w:rPr>
-          <w:rFonts w:ascii="Times New Roman" w:hAnsi="Times New Roman" w:cs="Times New Roman"/>
-          <w:sz w:val="28"/>
-          <w:szCs w:val="28"/>
-        </w:rPr>
-      </w:pPr>
-    </w:p>
-    <w:p>
-      <w:pPr>
-        <w:jc w:val="both"/>
-        <w:rPr>
-          <w:rFonts w:ascii="Times New Roman" w:hAnsi="Times New Roman" w:cs="Times New Roman"/>
-          <w:sz w:val="28"/>
-          <w:szCs w:val="28"/>
-        </w:rPr>
-      </w:pPr>
-    </w:p>
-    <w:p>
-      <w:pPr>
-        <w:jc w:val="both"/>
-        <w:rPr>
-          <w:rFonts w:ascii="Times New Roman" w:hAnsi="Times New Roman" w:cs="Times New Roman"/>
-          <w:sz w:val="28"/>
-          <w:szCs w:val="28"/>
-        </w:rPr>
-      </w:pPr>
-    </w:p>
-    <w:p>
-      <w:pPr>
-        <w:jc w:val="both"/>
-        <w:rPr>
-          <w:rFonts w:ascii="Times New Roman" w:hAnsi="Times New Roman" w:cs="Times New Roman"/>
-          <w:sz w:val="28"/>
-          <w:szCs w:val="28"/>
-        </w:rPr>
-      </w:pPr>
-    </w:p>
-    <w:p>
-      <w:pPr>
-        <w:jc w:val="both"/>
-        <w:rPr>
-          <w:rFonts w:ascii="Times New Roman" w:hAnsi="Times New Roman" w:cs="Times New Roman"/>
-          <w:sz w:val="28"/>
-          <w:szCs w:val="28"/>
-        </w:rPr>
-      </w:pPr>
+      <w:r>
+        <w:rPr>
+          <w:rFonts w:ascii="Times New Roman" w:hAnsi="Times New Roman" w:cs="Times New Roman"/>
+        </w:rPr>
+        <w:t xml:space="preserve">grazie all’implementazione nativa di </w:t>
+      </w:r>
+      <w:proofErr w:type="spellStart"/>
+      <w:r>
+        <w:rPr>
+          <w:rFonts w:ascii="Times New Roman" w:hAnsi="Times New Roman" w:cs="Times New Roman"/>
+        </w:rPr>
+        <w:t>SQLite</w:t>
+      </w:r>
+      <w:proofErr w:type="spellEnd"/>
+      <w:r>
+        <w:rPr>
+          <w:rFonts w:ascii="Times New Roman" w:hAnsi="Times New Roman" w:cs="Times New Roman"/>
+        </w:rPr>
+        <w:t xml:space="preserve"> all’interno di android Studio siamo saremo in grado di implementare il nostro database direttamente collegato ad android studio</w:t>
+      </w:r>
+      <w:r>
+        <w:rPr>
+          <w:rFonts w:ascii="Times New Roman" w:hAnsi="Times New Roman" w:cs="Times New Roman"/>
+        </w:rPr>
+        <w:t xml:space="preserve">. Lo utilizzeremo per gestire e analizzare i dati all’interno dell’applicazione e per assicurarci di non andare a rendere l’applicazione </w:t>
+      </w:r>
+      <w:r>
+        <w:rPr>
+          <w:rFonts w:ascii="Times New Roman" w:hAnsi="Times New Roman" w:cs="Times New Roman"/>
+        </w:rPr>
+        <w:t>un perso per il sistema operativo dell’utente.</w:t>
+      </w:r>
+    </w:p>
+    <w:p>
+      <w:pPr>
+        <w:jc w:val="both"/>
+        <w:rPr>
+          <w:rFonts w:ascii="Times New Roman" w:hAnsi="Times New Roman" w:cs="Times New Roman"/>
+          <w:sz w:val="28"/>
+          <w:szCs w:val="28"/>
+        </w:rPr>
+      </w:pPr>
+      <w:r>
+        <w:rPr>
+          <w:rFonts w:ascii="Times New Roman" w:hAnsi="Times New Roman" w:cs="Times New Roman"/>
+          <w:sz w:val="28"/>
+          <w:szCs w:val="28"/>
+        </w:rPr>
+        <w:t>Linguaggi Utilizzati</w:t>
+      </w:r>
+    </w:p>
+    <w:p>
+      <w:pPr>
+        <w:jc w:val="both"/>
+        <w:rPr>
+          <w:rFonts w:ascii="Times New Roman" w:hAnsi="Times New Roman" w:cs="Times New Roman"/>
+        </w:rPr>
+      </w:pPr>
+      <w:r>
+        <w:rPr>
+          <w:rFonts w:ascii="Times New Roman" w:hAnsi="Times New Roman" w:cs="Times New Roman"/>
+        </w:rPr>
+        <w:t xml:space="preserve">Data </w:t>
+      </w:r>
+      <w:r>
+        <w:rPr>
+          <w:rFonts w:ascii="Times New Roman" w:hAnsi="Times New Roman" w:cs="Times New Roman"/>
+        </w:rPr>
+        <w:t>l’ampiezza del progetto, per potere comunicare con tutti i sistemi in luogo avremo bisogno di utilizzare diversi linguaggi, verranno elencati e verrà descritto in che modo li abbiamo utilizzati.</w:t>
+      </w:r>
+    </w:p>
+    <w:p>
+      <w:pPr>
+        <w:jc w:val="both"/>
+        <w:rPr>
+          <w:rFonts w:ascii="Times New Roman" w:hAnsi="Times New Roman" w:cs="Times New Roman"/>
+        </w:rPr>
+      </w:pPr>
+      <w:r>
+        <w:rPr>
+          <w:rFonts w:ascii="Times New Roman" w:hAnsi="Times New Roman" w:cs="Times New Roman"/>
+        </w:rPr>
+        <w:t>Java:</w:t>
+      </w:r>
+      <w:r>
+        <w:rPr>
+          <w:rFonts w:ascii="Times New Roman" w:hAnsi="Times New Roman" w:cs="Times New Roman"/>
+        </w:rPr>
+        <w:t xml:space="preserve"> è il nostro linguaggio di programmazione base con il quale scriveremo il codice </w:t>
+      </w:r>
+      <w:r>
+        <w:rPr>
+          <w:rFonts w:ascii="Times New Roman" w:hAnsi="Times New Roman" w:cs="Times New Roman"/>
+        </w:rPr>
+        <w:t xml:space="preserve">della nostra applicazione, tramite il codice java la nostra applicazione sarà in grado di comunicare con l’utente e di svolgere calcoli </w:t>
+      </w:r>
+      <w:proofErr w:type="gramStart"/>
+      <w:r>
+        <w:rPr>
+          <w:rFonts w:ascii="Times New Roman" w:hAnsi="Times New Roman" w:cs="Times New Roman"/>
+        </w:rPr>
+        <w:t>nel background</w:t>
+      </w:r>
+      <w:proofErr w:type="gramEnd"/>
+      <w:r>
+        <w:rPr>
+          <w:rFonts w:ascii="Times New Roman" w:hAnsi="Times New Roman" w:cs="Times New Roman"/>
+        </w:rPr>
+        <w:t xml:space="preserve"> per assicurare al nostro utente la miglior possibile esperienza. Grazie ai servizi internet che java offre di base siamo in grado di </w:t>
+      </w:r>
+      <w:r>
+        <w:rPr>
+          <w:rFonts w:ascii="Times New Roman" w:hAnsi="Times New Roman" w:cs="Times New Roman"/>
+        </w:rPr>
+        <w:t xml:space="preserve">collegarci facilmente e comunicare con il telefono le nostre necessità. Usando android Studio saremo anche in grado di definire </w:t>
+      </w:r>
+      <w:r>
+        <w:rPr>
+          <w:rFonts w:ascii="Times New Roman" w:hAnsi="Times New Roman" w:cs="Times New Roman"/>
+        </w:rPr>
+        <w:t xml:space="preserve">gli aspetti visivi dell’applicazione e gestiremo i diversi modi </w:t>
+      </w:r>
+      <w:r>
+        <w:rPr>
+          <w:rFonts w:ascii="Times New Roman" w:hAnsi="Times New Roman" w:cs="Times New Roman"/>
+        </w:rPr>
+        <w:t xml:space="preserve">in cui agiranno quando l’utente ci interagisce con Java. </w:t>
+      </w:r>
+    </w:p>
+    <w:p>
+      <w:pPr>
+        <w:jc w:val="both"/>
+        <w:rPr>
+          <w:rFonts w:ascii="Times New Roman" w:hAnsi="Times New Roman" w:cs="Times New Roman"/>
+        </w:rPr>
+      </w:pPr>
+      <w:r>
+        <w:rPr>
+          <w:rFonts w:ascii="Times New Roman" w:hAnsi="Times New Roman" w:cs="Times New Roman"/>
+        </w:rPr>
+        <w:t xml:space="preserve">SQL: </w:t>
+      </w:r>
+      <w:r>
+        <w:rPr>
+          <w:rFonts w:ascii="Times New Roman" w:hAnsi="Times New Roman" w:cs="Times New Roman"/>
+        </w:rPr>
+        <w:t>sarà il nostro linguaggio utilizzato per la gestione dei dati e per la capacità di analizzarli</w:t>
+      </w:r>
+      <w:r>
+        <w:rPr>
+          <w:rFonts w:ascii="Times New Roman" w:hAnsi="Times New Roman" w:cs="Times New Roman"/>
+        </w:rPr>
+        <w:t xml:space="preserve">. </w:t>
+      </w:r>
+      <w:proofErr w:type="gramStart"/>
+      <w:r>
+        <w:rPr>
+          <w:rFonts w:ascii="Times New Roman" w:hAnsi="Times New Roman" w:cs="Times New Roman"/>
+        </w:rPr>
+        <w:t>E’</w:t>
+      </w:r>
+      <w:proofErr w:type="gramEnd"/>
+      <w:r>
+        <w:rPr>
+          <w:rFonts w:ascii="Times New Roman" w:hAnsi="Times New Roman" w:cs="Times New Roman"/>
+        </w:rPr>
+        <w:t xml:space="preserve"> molto importante per noi che il codice sia scritto bene per evitare che si presentino dei </w:t>
+      </w:r>
+      <w:proofErr w:type="spellStart"/>
+      <w:r>
+        <w:rPr>
+          <w:rFonts w:ascii="Times New Roman" w:hAnsi="Times New Roman" w:cs="Times New Roman"/>
+        </w:rPr>
+        <w:t>memory</w:t>
+      </w:r>
+      <w:proofErr w:type="spellEnd"/>
+      <w:r>
+        <w:rPr>
+          <w:rFonts w:ascii="Times New Roman" w:hAnsi="Times New Roman" w:cs="Times New Roman"/>
+        </w:rPr>
+        <w:t xml:space="preserve"> leak e che funzioni tutto correttamente. </w:t>
+      </w:r>
+    </w:p>
+    <w:p>
+      <w:pPr>
+        <w:jc w:val="both"/>
+        <w:rPr>
+          <w:rFonts w:ascii="Times New Roman" w:hAnsi="Times New Roman" w:cs="Times New Roman"/>
+        </w:rPr>
+      </w:pPr>
+      <w:r>
+        <w:rPr>
+          <w:rFonts w:ascii="Times New Roman" w:hAnsi="Times New Roman" w:cs="Times New Roman"/>
+        </w:rPr>
+        <w:t>HTML</w:t>
+      </w:r>
+      <w:r>
+        <w:rPr>
+          <w:rFonts w:ascii="Times New Roman" w:hAnsi="Times New Roman" w:cs="Times New Roman"/>
+        </w:rPr>
+        <w:t xml:space="preserve"> e </w:t>
+      </w:r>
+      <w:proofErr w:type="spellStart"/>
+      <w:r>
+        <w:rPr>
+          <w:rFonts w:ascii="Times New Roman" w:hAnsi="Times New Roman" w:cs="Times New Roman"/>
+        </w:rPr>
+        <w:t>Javascript</w:t>
+      </w:r>
+      <w:proofErr w:type="spellEnd"/>
+      <w:r>
+        <w:rPr>
+          <w:rFonts w:ascii="Times New Roman" w:hAnsi="Times New Roman" w:cs="Times New Roman"/>
+        </w:rPr>
+        <w:t xml:space="preserve">: </w:t>
+      </w:r>
+      <w:r>
+        <w:rPr>
+          <w:rFonts w:ascii="Times New Roman" w:hAnsi="Times New Roman" w:cs="Times New Roman"/>
+        </w:rPr>
+        <w:t>utilizzeremo questi linguaggi</w:t>
+      </w:r>
+      <w:r>
+        <w:rPr>
+          <w:rFonts w:ascii="Times New Roman" w:hAnsi="Times New Roman" w:cs="Times New Roman"/>
+        </w:rPr>
+        <w:t xml:space="preserve"> </w:t>
+      </w:r>
+      <w:r>
+        <w:rPr>
+          <w:rFonts w:ascii="Times New Roman" w:hAnsi="Times New Roman" w:cs="Times New Roman"/>
+        </w:rPr>
+        <w:t>per programmare le pagine web per gli utenti e la pagina del back office che gli admin potranno utilizzare</w:t>
+      </w:r>
+      <w:r>
+        <w:rPr>
+          <w:rFonts w:ascii="Times New Roman" w:hAnsi="Times New Roman" w:cs="Times New Roman"/>
+        </w:rPr>
+        <w:t xml:space="preserve">. Sarà importante assicurarci che l’app web sia in grado di comunicare con l’applicazione e </w:t>
+      </w:r>
+      <w:proofErr w:type="gramStart"/>
+      <w:r>
+        <w:rPr>
+          <w:rFonts w:ascii="Times New Roman" w:hAnsi="Times New Roman" w:cs="Times New Roman"/>
+        </w:rPr>
+        <w:t>vice versa</w:t>
+      </w:r>
+      <w:proofErr w:type="gramEnd"/>
+      <w:r>
+        <w:rPr>
+          <w:rFonts w:ascii="Times New Roman" w:hAnsi="Times New Roman" w:cs="Times New Roman"/>
+        </w:rPr>
+        <w:t xml:space="preserve">, </w:t>
+      </w:r>
+      <w:r>
+        <w:rPr>
+          <w:rFonts w:ascii="Times New Roman" w:hAnsi="Times New Roman" w:cs="Times New Roman"/>
+        </w:rPr>
+        <w:t xml:space="preserve">inoltre cercheremo di utilizzare questi linguaggi per creare delle interfacce che siano coerenti con quelle dell’applicazione android. </w:t>
+      </w:r>
+      <w:r>
+        <w:rPr>
+          <w:rFonts w:ascii="Times New Roman" w:hAnsi="Times New Roman" w:cs="Times New Roman"/>
+        </w:rPr>
+        <w:t xml:space="preserve"> </w:t>
+      </w:r>
     </w:p>
     <w:p>
       <w:pPr>
@@ -795,7 +1053,7 @@
                     </pic:cNvPicPr>
                   </pic:nvPicPr>
                   <pic:blipFill rotWithShape="1">
-                    <a:blip r:embed="rId6" cstate="print">
+                    <a:blip r:embed="rId7" cstate="print">
                       <a:extLst>
                         <a:ext uri="{28A0092B-C50C-407E-A947-70E740481C1C}">
                           <a14:useLocalDpi xmlns:a14="http://schemas.microsoft.com/office/drawing/2010/main" val="0"/>
@@ -891,7 +1149,21 @@
         <w:rPr>
           <w:rFonts w:ascii="Times New Roman" w:hAnsi="Times New Roman" w:cs="Times New Roman"/>
         </w:rPr>
-        <w:t>l’utente è in grado di svolgere degli esercizi che verranno contenuti dentro delle schede, i dati di queste esercizi saranno associati alla data in cui sono stati eseguiti</w:t>
+        <w:t xml:space="preserve">l’utente è in grado di svolgere degli esercizi che verranno contenuti dentro delle schede, i dati di </w:t>
+      </w:r>
+      <w:proofErr w:type="gramStart"/>
+      <w:r>
+        <w:rPr>
+          <w:rFonts w:ascii="Times New Roman" w:hAnsi="Times New Roman" w:cs="Times New Roman"/>
+        </w:rPr>
+        <w:t>queste esercizi</w:t>
+      </w:r>
+      <w:proofErr w:type="gramEnd"/>
+      <w:r>
+        <w:rPr>
+          <w:rFonts w:ascii="Times New Roman" w:hAnsi="Times New Roman" w:cs="Times New Roman"/>
+        </w:rPr>
+        <w:t xml:space="preserve"> saranno associati alla data in cui sono stati eseguiti</w:t>
       </w:r>
       <w:r>
         <w:rPr>
@@ -1008,7 +1280,7 @@
           <w:szCs w:val="28"/>
         </w:rPr>
         <w:lastRenderedPageBreak/>
-        <w:t>Wireframe/Storyboard dell’applicazione android.</w:t>
+        <w:t>Wireframe/Storyboard dell’applicazione android</w:t>
       </w:r>
     </w:p>
     <w:p>
@@ -1045,7 +1317,7 @@
                     </pic:cNvPicPr>
                   </pic:nvPicPr>
                   <pic:blipFill rotWithShape="1">
-                    <a:blip r:embed="rId7" cstate="print">
+                    <a:blip r:embed="rId8" cstate="print">
                       <a:extLst>
                         <a:ext uri="{28A0092B-C50C-407E-A947-70E740481C1C}">
                           <a14:useLocalDpi xmlns:a14="http://schemas.microsoft.com/office/drawing/2010/main" val="0"/>
@@ -1155,162 +1427,134 @@
           <w:rFonts w:ascii="Times New Roman" w:hAnsi="Times New Roman" w:cs="Times New Roman"/>
           <w:sz w:val="28"/>
           <w:szCs w:val="28"/>
+        </w:rPr>
+      </w:pPr>
+    </w:p>
+    <w:p>
+      <w:pPr>
+        <w:jc w:val="both"/>
+        <w:rPr>
+          <w:rFonts w:ascii="Times New Roman" w:hAnsi="Times New Roman" w:cs="Times New Roman"/>
+          <w:sz w:val="28"/>
+          <w:szCs w:val="28"/>
+        </w:rPr>
+      </w:pPr>
+    </w:p>
+    <w:p>
+      <w:pPr>
+        <w:jc w:val="both"/>
+        <w:rPr>
+          <w:rFonts w:ascii="Times New Roman" w:hAnsi="Times New Roman" w:cs="Times New Roman"/>
+          <w:sz w:val="28"/>
+          <w:szCs w:val="28"/>
+        </w:rPr>
+      </w:pPr>
+    </w:p>
+    <w:p>
+      <w:pPr>
+        <w:jc w:val="both"/>
+        <w:rPr>
+          <w:rFonts w:ascii="Times New Roman" w:hAnsi="Times New Roman" w:cs="Times New Roman"/>
+          <w:sz w:val="28"/>
+          <w:szCs w:val="28"/>
+        </w:rPr>
+      </w:pPr>
+    </w:p>
+    <w:p>
+      <w:pPr>
+        <w:jc w:val="both"/>
+        <w:rPr>
+          <w:rFonts w:ascii="Times New Roman" w:hAnsi="Times New Roman" w:cs="Times New Roman"/>
+          <w:sz w:val="28"/>
+          <w:szCs w:val="28"/>
+        </w:rPr>
+      </w:pPr>
+    </w:p>
+    <w:p>
+      <w:pPr>
+        <w:jc w:val="both"/>
+        <w:rPr>
+          <w:rFonts w:ascii="Times New Roman" w:hAnsi="Times New Roman" w:cs="Times New Roman"/>
+          <w:sz w:val="28"/>
+          <w:szCs w:val="28"/>
+        </w:rPr>
+      </w:pPr>
+    </w:p>
+    <w:p>
+      <w:pPr>
+        <w:jc w:val="both"/>
+        <w:rPr>
+          <w:rFonts w:ascii="Times New Roman" w:hAnsi="Times New Roman" w:cs="Times New Roman"/>
+          <w:sz w:val="28"/>
+          <w:szCs w:val="28"/>
+        </w:rPr>
+      </w:pPr>
+    </w:p>
+    <w:p>
+      <w:pPr>
+        <w:jc w:val="both"/>
+        <w:rPr>
+          <w:rFonts w:ascii="Times New Roman" w:hAnsi="Times New Roman" w:cs="Times New Roman"/>
+          <w:sz w:val="28"/>
+          <w:szCs w:val="28"/>
+        </w:rPr>
+      </w:pPr>
+    </w:p>
+    <w:p>
+      <w:pPr>
+        <w:jc w:val="both"/>
+        <w:rPr>
+          <w:rFonts w:ascii="Times New Roman" w:hAnsi="Times New Roman" w:cs="Times New Roman"/>
+          <w:sz w:val="28"/>
+          <w:szCs w:val="28"/>
+        </w:rPr>
+      </w:pPr>
+    </w:p>
+    <w:p>
+      <w:pPr>
+        <w:jc w:val="both"/>
+        <w:rPr>
+          <w:rFonts w:ascii="Times New Roman" w:hAnsi="Times New Roman" w:cs="Times New Roman"/>
+          <w:sz w:val="28"/>
+          <w:szCs w:val="28"/>
+        </w:rPr>
+      </w:pPr>
+    </w:p>
+    <w:p>
+      <w:pPr>
+        <w:jc w:val="both"/>
+        <w:rPr>
+          <w:rFonts w:ascii="Times New Roman" w:hAnsi="Times New Roman" w:cs="Times New Roman"/>
           <w:lang w:val="en-US"/>
         </w:rPr>
       </w:pPr>
-    </w:p>
-    <w:p>
-      <w:pPr>
-        <w:jc w:val="both"/>
+      <w:r>
         <w:rPr>
           <w:rFonts w:ascii="Times New Roman" w:hAnsi="Times New Roman" w:cs="Times New Roman"/>
           <w:sz w:val="28"/>
           <w:szCs w:val="28"/>
           <w:lang w:val="en-US"/>
         </w:rPr>
-      </w:pPr>
-    </w:p>
-    <w:p>
-      <w:pPr>
-        <w:jc w:val="both"/>
+        <w:lastRenderedPageBreak/>
+        <w:t xml:space="preserve">Wireframe/Storyboard del Sito </w:t>
+      </w:r>
+      <w:r>
         <w:rPr>
           <w:rFonts w:ascii="Times New Roman" w:hAnsi="Times New Roman" w:cs="Times New Roman"/>
           <w:sz w:val="28"/>
           <w:szCs w:val="28"/>
           <w:lang w:val="en-US"/>
         </w:rPr>
-      </w:pPr>
-    </w:p>
-    <w:p>
-      <w:pPr>
-        <w:jc w:val="both"/>
+        <w:t>W</w:t>
+      </w:r>
+      <w:r>
         <w:rPr>
           <w:rFonts w:ascii="Times New Roman" w:hAnsi="Times New Roman" w:cs="Times New Roman"/>
           <w:sz w:val="28"/>
           <w:szCs w:val="28"/>
           <w:lang w:val="en-US"/>
         </w:rPr>
-      </w:pPr>
-    </w:p>
-    <w:p>
-      <w:pPr>
-        <w:jc w:val="both"/>
-        <w:rPr>
-          <w:rFonts w:ascii="Times New Roman" w:hAnsi="Times New Roman" w:cs="Times New Roman"/>
-          <w:sz w:val="28"/>
-          <w:szCs w:val="28"/>
-          <w:lang w:val="en-US"/>
-        </w:rPr>
-      </w:pPr>
-    </w:p>
-    <w:p>
-      <w:pPr>
-        <w:jc w:val="both"/>
-        <w:rPr>
-          <w:rFonts w:ascii="Times New Roman" w:hAnsi="Times New Roman" w:cs="Times New Roman"/>
-          <w:sz w:val="28"/>
-          <w:szCs w:val="28"/>
-          <w:lang w:val="en-US"/>
-        </w:rPr>
-      </w:pPr>
-    </w:p>
-    <w:p>
-      <w:pPr>
-        <w:jc w:val="both"/>
-        <w:rPr>
-          <w:rFonts w:ascii="Times New Roman" w:hAnsi="Times New Roman" w:cs="Times New Roman"/>
-          <w:sz w:val="28"/>
-          <w:szCs w:val="28"/>
-          <w:lang w:val="en-US"/>
-        </w:rPr>
-      </w:pPr>
-    </w:p>
-    <w:p>
-      <w:pPr>
-        <w:jc w:val="both"/>
-        <w:rPr>
-          <w:rFonts w:ascii="Times New Roman" w:hAnsi="Times New Roman" w:cs="Times New Roman"/>
-          <w:sz w:val="28"/>
-          <w:szCs w:val="28"/>
-          <w:lang w:val="en-US"/>
-        </w:rPr>
-      </w:pPr>
-    </w:p>
-    <w:p>
-      <w:pPr>
-        <w:jc w:val="both"/>
-        <w:rPr>
-          <w:rFonts w:ascii="Times New Roman" w:hAnsi="Times New Roman" w:cs="Times New Roman"/>
-          <w:sz w:val="28"/>
-          <w:szCs w:val="28"/>
-          <w:lang w:val="en-US"/>
-        </w:rPr>
-      </w:pPr>
-    </w:p>
-    <w:p>
-      <w:pPr>
-        <w:jc w:val="both"/>
-        <w:rPr>
-          <w:rFonts w:ascii="Times New Roman" w:hAnsi="Times New Roman" w:cs="Times New Roman"/>
-          <w:sz w:val="28"/>
-          <w:szCs w:val="28"/>
-          <w:lang w:val="en-US"/>
-        </w:rPr>
-      </w:pPr>
-    </w:p>
-    <w:p>
-      <w:pPr>
-        <w:jc w:val="both"/>
-        <w:rPr>
-          <w:rFonts w:ascii="Times New Roman" w:hAnsi="Times New Roman" w:cs="Times New Roman"/>
-          <w:lang w:val="en-US"/>
-        </w:rPr>
-      </w:pPr>
-      <w:r>
-        <w:rPr>
-          <w:rFonts w:ascii="Times New Roman" w:hAnsi="Times New Roman" w:cs="Times New Roman"/>
-          <w:sz w:val="28"/>
-          <w:szCs w:val="28"/>
-          <w:lang w:val="en-US"/>
-        </w:rPr>
-        <w:lastRenderedPageBreak/>
-        <w:t>Wireframe/Storyboard</w:t>
-      </w:r>
-      <w:r>
-        <w:rPr>
-          <w:rFonts w:ascii="Times New Roman" w:hAnsi="Times New Roman" w:cs="Times New Roman"/>
-          <w:sz w:val="28"/>
-          <w:szCs w:val="28"/>
-          <w:lang w:val="en-US"/>
-        </w:rPr>
-        <w:t xml:space="preserve"> del Sito </w:t>
-      </w:r>
-      <w:r>
-        <w:rPr>
-          <w:rFonts w:ascii="Times New Roman" w:hAnsi="Times New Roman" w:cs="Times New Roman"/>
-          <w:sz w:val="28"/>
-          <w:szCs w:val="28"/>
-          <w:lang w:val="en-US"/>
-        </w:rPr>
-        <w:t>W</w:t>
-      </w:r>
-      <w:r>
-        <w:rPr>
-          <w:rFonts w:ascii="Times New Roman" w:hAnsi="Times New Roman" w:cs="Times New Roman"/>
-          <w:sz w:val="28"/>
-          <w:szCs w:val="28"/>
-          <w:lang w:val="en-US"/>
-        </w:rPr>
         <w:t>eb</w:t>
-      </w:r>
-      <w:r>
-        <w:rPr>
-          <w:rFonts w:ascii="Times New Roman" w:hAnsi="Times New Roman" w:cs="Times New Roman"/>
-          <w:sz w:val="28"/>
-          <w:szCs w:val="28"/>
-          <w:lang w:val="en-US"/>
-        </w:rPr>
-        <w:t>.</w:t>
       </w:r>
     </w:p>
     <w:p>
@@ -1347,7 +1591,7 @@
                     </pic:cNvPicPr>
                   </pic:nvPicPr>
                   <pic:blipFill rotWithShape="1">
-                    <a:blip r:embed="rId8" cstate="print">
+                    <a:blip r:embed="rId9" cstate="print">
                       <a:extLst>
                         <a:ext uri="{28A0092B-C50C-407E-A947-70E740481C1C}">
                           <a14:useLocalDpi xmlns:a14="http://schemas.microsoft.com/office/drawing/2010/main" val="0"/>
@@ -1447,6 +1691,166 @@
           <w:rFonts w:ascii="Times New Roman" w:hAnsi="Times New Roman" w:cs="Times New Roman"/>
           <w:sz w:val="28"/>
           <w:szCs w:val="28"/>
+          <w:lang w:val="en-US"/>
+        </w:rPr>
+      </w:pPr>
+    </w:p>
+    <w:p>
+      <w:pPr>
+        <w:jc w:val="both"/>
+        <w:rPr>
+          <w:rFonts w:ascii="Times New Roman" w:hAnsi="Times New Roman" w:cs="Times New Roman"/>
+          <w:sz w:val="28"/>
+          <w:szCs w:val="28"/>
+          <w:lang w:val="en-US"/>
+        </w:rPr>
+      </w:pPr>
+    </w:p>
+    <w:p>
+      <w:pPr>
+        <w:jc w:val="both"/>
+        <w:rPr>
+          <w:rFonts w:ascii="Times New Roman" w:hAnsi="Times New Roman" w:cs="Times New Roman"/>
+          <w:sz w:val="28"/>
+          <w:szCs w:val="28"/>
+          <w:lang w:val="en-US"/>
+        </w:rPr>
+      </w:pPr>
+    </w:p>
+    <w:p>
+      <w:pPr>
+        <w:jc w:val="both"/>
+        <w:rPr>
+          <w:rFonts w:ascii="Times New Roman" w:hAnsi="Times New Roman" w:cs="Times New Roman"/>
+          <w:sz w:val="28"/>
+          <w:szCs w:val="28"/>
+          <w:lang w:val="en-US"/>
+        </w:rPr>
+      </w:pPr>
+    </w:p>
+    <w:p>
+      <w:pPr>
+        <w:jc w:val="both"/>
+        <w:rPr>
+          <w:rFonts w:ascii="Times New Roman" w:hAnsi="Times New Roman" w:cs="Times New Roman"/>
+          <w:sz w:val="28"/>
+          <w:szCs w:val="28"/>
+          <w:lang w:val="en-US"/>
+        </w:rPr>
+      </w:pPr>
+    </w:p>
+    <w:p>
+      <w:pPr>
+        <w:jc w:val="both"/>
+        <w:rPr>
+          <w:rFonts w:ascii="Times New Roman" w:hAnsi="Times New Roman" w:cs="Times New Roman"/>
+          <w:sz w:val="28"/>
+          <w:szCs w:val="28"/>
+          <w:lang w:val="en-US"/>
+        </w:rPr>
+      </w:pPr>
+    </w:p>
+    <w:p>
+      <w:pPr>
+        <w:jc w:val="both"/>
+        <w:rPr>
+          <w:rFonts w:ascii="Times New Roman" w:hAnsi="Times New Roman" w:cs="Times New Roman"/>
+          <w:sz w:val="28"/>
+          <w:szCs w:val="28"/>
+          <w:lang w:val="en-US"/>
+        </w:rPr>
+      </w:pPr>
+    </w:p>
+    <w:p>
+      <w:pPr>
+        <w:jc w:val="both"/>
+        <w:rPr>
+          <w:rFonts w:ascii="Times New Roman" w:hAnsi="Times New Roman" w:cs="Times New Roman"/>
+          <w:sz w:val="28"/>
+          <w:szCs w:val="28"/>
+          <w:lang w:val="en-US"/>
+        </w:rPr>
+      </w:pPr>
+    </w:p>
+    <w:p>
+      <w:pPr>
+        <w:jc w:val="both"/>
+        <w:rPr>
+          <w:rFonts w:ascii="Times New Roman" w:hAnsi="Times New Roman" w:cs="Times New Roman"/>
+          <w:sz w:val="28"/>
+          <w:szCs w:val="28"/>
+          <w:lang w:val="en-US"/>
+        </w:rPr>
+      </w:pPr>
+    </w:p>
+    <w:p>
+      <w:pPr>
+        <w:jc w:val="both"/>
+        <w:rPr>
+          <w:rFonts w:ascii="Times New Roman" w:hAnsi="Times New Roman" w:cs="Times New Roman"/>
+          <w:sz w:val="28"/>
+          <w:szCs w:val="28"/>
+          <w:lang w:val="en-US"/>
+        </w:rPr>
+      </w:pPr>
+    </w:p>
+    <w:p>
+      <w:pPr>
+        <w:jc w:val="both"/>
+        <w:rPr>
+          <w:rFonts w:ascii="Times New Roman" w:hAnsi="Times New Roman" w:cs="Times New Roman"/>
+          <w:sz w:val="28"/>
+          <w:szCs w:val="28"/>
+          <w:lang w:val="en-US"/>
+        </w:rPr>
+      </w:pPr>
+    </w:p>
+    <w:p>
+      <w:pPr>
+        <w:jc w:val="both"/>
+        <w:rPr>
+          <w:rFonts w:ascii="Times New Roman" w:hAnsi="Times New Roman" w:cs="Times New Roman"/>
+          <w:lang w:val="en-US"/>
+        </w:rPr>
+      </w:pPr>
+      <w:r>
+        <w:rPr>
+          <w:rFonts w:ascii="Times New Roman" w:hAnsi="Times New Roman" w:cs="Times New Roman"/>
+          <w:sz w:val="28"/>
+          <w:szCs w:val="28"/>
+          <w:lang w:val="en-US"/>
+        </w:rPr>
+        <w:lastRenderedPageBreak/>
+        <w:t>Wireframe</w:t>
+      </w:r>
+      <w:r>
+        <w:rPr>
+          <w:rFonts w:ascii="Times New Roman" w:hAnsi="Times New Roman" w:cs="Times New Roman"/>
+          <w:sz w:val="28"/>
+          <w:szCs w:val="28"/>
+          <w:lang w:val="en-US"/>
+        </w:rPr>
+        <w:t xml:space="preserve"> Back Office</w:t>
+      </w:r>
+    </w:p>
+    <w:p>
+      <w:pPr>
+        <w:jc w:val="both"/>
+        <w:rPr>
+          <w:rFonts w:ascii="Times New Roman" w:hAnsi="Times New Roman" w:cs="Times New Roman"/>
+          <w:sz w:val="28"/>
+          <w:szCs w:val="28"/>
+          <w:lang w:val="en-US"/>
+        </w:rPr>
+      </w:pPr>
+    </w:p>
+    <w:p>
+      <w:pPr>
+        <w:jc w:val="both"/>
+        <w:rPr>
+          <w:rFonts w:ascii="Times New Roman" w:hAnsi="Times New Roman" w:cs="Times New Roman"/>
+          <w:sz w:val="28"/>
+          <w:szCs w:val="28"/>
         </w:rPr>
       </w:pPr>
       <w:r>
@@ -1456,7 +1860,6 @@
           <w:sz w:val="28"/>
           <w:szCs w:val="28"/>
         </w:rPr>
-        <w:lastRenderedPageBreak/>
         <w:drawing>
           <wp:inline distT="0" distB="0" distL="0" distR="0" wp14:anchorId="7C3D02F3" wp14:editId="2A18EC7E">
             <wp:extent cx="6108700" cy="6108700"/>
@@ -1475,7 +1878,7 @@
                     </pic:cNvPicPr>
                   </pic:nvPicPr>
                   <pic:blipFill>
-                    <a:blip r:embed="rId9" cstate="print">
+                    <a:blip r:embed="rId10" cstate="print">
                       <a:extLst>
                         <a:ext uri="{28A0092B-C50C-407E-A947-70E740481C1C}">
                           <a14:useLocalDpi xmlns:a14="http://schemas.microsoft.com/office/drawing/2010/main" val="0"/>
@@ -1516,103 +1919,147 @@
           <w:szCs w:val="28"/>
         </w:rPr>
       </w:pPr>
-    </w:p>
-    <w:p>
-      <w:pPr>
-        <w:jc w:val="both"/>
-        <w:rPr>
-          <w:rFonts w:ascii="Times New Roman" w:hAnsi="Times New Roman" w:cs="Times New Roman"/>
-          <w:sz w:val="28"/>
-          <w:szCs w:val="28"/>
-        </w:rPr>
-      </w:pPr>
-      <w:r>
-        <w:rPr>
-          <w:rFonts w:ascii="Times New Roman" w:hAnsi="Times New Roman" w:cs="Times New Roman"/>
-          <w:sz w:val="28"/>
-          <w:szCs w:val="28"/>
-        </w:rPr>
-        <w:t>Linguaggio e tecnologie utilizzat</w:t>
-      </w:r>
-      <w:r>
-        <w:rPr>
-          <w:rFonts w:ascii="Times New Roman" w:hAnsi="Times New Roman" w:cs="Times New Roman"/>
-          <w:sz w:val="28"/>
-          <w:szCs w:val="28"/>
-        </w:rPr>
-        <w:t xml:space="preserve">i </w:t>
-      </w:r>
-    </w:p>
-    <w:p>
-      <w:pPr>
-        <w:jc w:val="both"/>
-        <w:rPr>
-          <w:rFonts w:ascii="Times New Roman" w:hAnsi="Times New Roman" w:cs="Times New Roman"/>
-        </w:rPr>
-      </w:pPr>
-      <w:proofErr w:type="spellStart"/>
-      <w:r>
-        <w:rPr>
-          <w:rFonts w:ascii="Times New Roman" w:hAnsi="Times New Roman" w:cs="Times New Roman"/>
-        </w:rPr>
-        <w:t>Figma</w:t>
-      </w:r>
-      <w:proofErr w:type="spellEnd"/>
-      <w:r>
-        <w:rPr>
-          <w:rFonts w:ascii="Times New Roman" w:hAnsi="Times New Roman" w:cs="Times New Roman"/>
+      <w:r>
+        <w:rPr>
+          <w:rFonts w:ascii="Times New Roman" w:hAnsi="Times New Roman" w:cs="Times New Roman"/>
+          <w:sz w:val="28"/>
+          <w:szCs w:val="28"/>
+        </w:rPr>
+        <w:t>L’interfaccia web del Back Office offrirà l’oppo</w:t>
+      </w:r>
+      <w:r>
+        <w:rPr>
+          <w:rFonts w:ascii="Times New Roman" w:hAnsi="Times New Roman" w:cs="Times New Roman"/>
+          <w:sz w:val="28"/>
+          <w:szCs w:val="28"/>
+        </w:rPr>
+        <w:t xml:space="preserve">rtunità di interagire con le entità dell’applicazione </w:t>
+      </w:r>
+      <w:r>
+        <w:rPr>
+          <w:rFonts w:ascii="Times New Roman" w:hAnsi="Times New Roman" w:cs="Times New Roman"/>
+          <w:sz w:val="28"/>
+          <w:szCs w:val="28"/>
+        </w:rPr>
+        <w:t xml:space="preserve">con permessi aggiuntivi, </w:t>
+      </w:r>
+      <w:r>
+        <w:rPr>
+          <w:rFonts w:ascii="Times New Roman" w:hAnsi="Times New Roman" w:cs="Times New Roman"/>
+          <w:sz w:val="28"/>
+          <w:szCs w:val="28"/>
+        </w:rPr>
+        <w:t xml:space="preserve">le modifiche apportare a queste entità saranno speculate nell’applicazione che gli utenti potranno usare. Sarà possibile aggiungere nuovi </w:t>
+      </w:r>
+      <w:r>
+        <w:rPr>
+          <w:rFonts w:ascii="Times New Roman" w:hAnsi="Times New Roman" w:cs="Times New Roman"/>
+          <w:sz w:val="28"/>
+          <w:szCs w:val="28"/>
+        </w:rPr>
+        <w:t>esercizi e schede direttamente selezionabili dagli utenti</w:t>
+      </w:r>
+      <w:r>
+        <w:rPr>
+          <w:rFonts w:ascii="Times New Roman" w:hAnsi="Times New Roman" w:cs="Times New Roman"/>
+          <w:sz w:val="28"/>
+          <w:szCs w:val="28"/>
+        </w:rPr>
+        <w:t>, si potranno cancellare e modificare le schede preesistenti</w:t>
+      </w:r>
+      <w:r>
+        <w:rPr>
+          <w:rFonts w:ascii="Times New Roman" w:hAnsi="Times New Roman" w:cs="Times New Roman"/>
+          <w:sz w:val="28"/>
+          <w:szCs w:val="28"/>
+        </w:rPr>
+        <w:t xml:space="preserve">, si potranno vedere i diversi profili degli utenti </w:t>
+      </w:r>
+      <w:r>
+        <w:rPr>
+          <w:rFonts w:ascii="Times New Roman" w:hAnsi="Times New Roman" w:cs="Times New Roman"/>
+          <w:sz w:val="28"/>
+          <w:szCs w:val="28"/>
+        </w:rPr>
+        <w:t>e ottimizzare il calendario in base al tipo di utente che sta utilizzando l’applicazione</w:t>
+      </w:r>
+      <w:r>
+        <w:rPr>
+          <w:rFonts w:ascii="Times New Roman" w:hAnsi="Times New Roman" w:cs="Times New Roman"/>
+          <w:sz w:val="28"/>
+          <w:szCs w:val="28"/>
+        </w:rPr>
+        <w:t xml:space="preserve">. </w:t>
+      </w:r>
+      <w:proofErr w:type="gramStart"/>
+      <w:r>
+        <w:rPr>
+          <w:rFonts w:ascii="Times New Roman" w:hAnsi="Times New Roman" w:cs="Times New Roman"/>
+          <w:sz w:val="28"/>
+          <w:szCs w:val="28"/>
+        </w:rPr>
+        <w:t>Infine</w:t>
+      </w:r>
+      <w:proofErr w:type="gramEnd"/>
+      <w:r>
+        <w:rPr>
+          <w:rFonts w:ascii="Times New Roman" w:hAnsi="Times New Roman" w:cs="Times New Roman"/>
+          <w:sz w:val="28"/>
+          <w:szCs w:val="28"/>
+        </w:rPr>
+        <w:t xml:space="preserve"> sarà possibile </w:t>
+      </w:r>
+      <w:r>
+        <w:rPr>
+          <w:rFonts w:ascii="Times New Roman" w:hAnsi="Times New Roman" w:cs="Times New Roman"/>
+          <w:sz w:val="28"/>
+          <w:szCs w:val="28"/>
+        </w:rPr>
+        <w:t>eseguire la manutenzione dei server e gestire i dati annessi all’applicazione</w:t>
+      </w:r>
+      <w:r>
+        <w:rPr>
+          <w:rFonts w:ascii="Times New Roman" w:hAnsi="Times New Roman" w:cs="Times New Roman"/>
+          <w:sz w:val="28"/>
+          <w:szCs w:val="28"/>
+        </w:rPr>
+        <w:t>. Anche in questa pagina web verranno implementate le gestioni dell’hovering sui pulsanti.</w:t>
+      </w:r>
+    </w:p>
+    <w:p>
+      <w:pPr>
+        <w:jc w:val="both"/>
+        <w:rPr>
+          <w:rFonts w:ascii="Times New Roman" w:hAnsi="Times New Roman" w:cs="Times New Roman"/>
+          <w:sz w:val="32"/>
+          <w:szCs w:val="32"/>
+        </w:rPr>
+      </w:pPr>
+      <w:r>
+        <w:rPr>
+          <w:rFonts w:ascii="Times New Roman" w:hAnsi="Times New Roman" w:cs="Times New Roman"/>
+          <w:sz w:val="32"/>
+          <w:szCs w:val="32"/>
+        </w:rPr>
+        <w:lastRenderedPageBreak/>
+        <w:t>Da scrivere durante lo sviluppo dell’applicazione</w:t>
+      </w:r>
+      <w:r>
+        <w:rPr>
+          <w:rFonts w:ascii="Times New Roman" w:hAnsi="Times New Roman" w:cs="Times New Roman"/>
+          <w:sz w:val="32"/>
+          <w:szCs w:val="32"/>
         </w:rPr>
         <w:t xml:space="preserve">: </w:t>
       </w:r>
     </w:p>
     <w:p>
       <w:pPr>
-        <w:jc w:val="both"/>
-        <w:rPr>
-          <w:rFonts w:ascii="Times New Roman" w:hAnsi="Times New Roman" w:cs="Times New Roman"/>
-        </w:rPr>
-      </w:pPr>
-      <w:r>
-        <w:rPr>
-          <w:rFonts w:ascii="Times New Roman" w:hAnsi="Times New Roman" w:cs="Times New Roman"/>
-        </w:rPr>
-        <w:t xml:space="preserve">Android Studio: </w:t>
-      </w:r>
-    </w:p>
-    <w:p>
-      <w:pPr>
-        <w:jc w:val="both"/>
-        <w:rPr>
-          <w:rFonts w:ascii="Times New Roman" w:hAnsi="Times New Roman" w:cs="Times New Roman"/>
-        </w:rPr>
-      </w:pPr>
-      <w:proofErr w:type="spellStart"/>
-      <w:r>
-        <w:rPr>
-          <w:rFonts w:ascii="Times New Roman" w:hAnsi="Times New Roman" w:cs="Times New Roman"/>
-        </w:rPr>
-        <w:t>SQLite</w:t>
-      </w:r>
-      <w:proofErr w:type="spellEnd"/>
-      <w:r>
-        <w:rPr>
-          <w:rFonts w:ascii="Times New Roman" w:hAnsi="Times New Roman" w:cs="Times New Roman"/>
-        </w:rPr>
-        <w:t xml:space="preserve">: </w:t>
-      </w:r>
-    </w:p>
-    <w:p>
-      <w:pPr>
-        <w:jc w:val="both"/>
-        <w:rPr>
-          <w:rFonts w:ascii="Times New Roman" w:hAnsi="Times New Roman" w:cs="Times New Roman"/>
-          <w:sz w:val="28"/>
-          <w:szCs w:val="28"/>
-        </w:rPr>
-      </w:pPr>
-    </w:p>
-    <w:p>
-      <w:pPr>
+        <w:pStyle w:val="Paragrafoelenco"/>
+        <w:numPr>
+          <w:ilvl w:val="0"/>
+          <w:numId w:val="1"/>
+        </w:numPr>
         <w:jc w:val="both"/>
         <w:rPr>
           <w:rFonts w:ascii="Times New Roman" w:hAnsi="Times New Roman" w:cs="Times New Roman"/>
@@ -1631,6 +2078,11 @@
     </w:p>
     <w:p>
       <w:pPr>
+        <w:pStyle w:val="Paragrafoelenco"/>
+        <w:numPr>
+          <w:ilvl w:val="0"/>
+          <w:numId w:val="1"/>
+        </w:numPr>
         <w:jc w:val="both"/>
         <w:rPr>
           <w:rFonts w:ascii="Times New Roman" w:hAnsi="Times New Roman" w:cs="Times New Roman"/>
@@ -1649,6 +2101,11 @@
     </w:p>
     <w:p>
       <w:pPr>
+        <w:pStyle w:val="Paragrafoelenco"/>
+        <w:numPr>
+          <w:ilvl w:val="0"/>
+          <w:numId w:val="1"/>
+        </w:numPr>
         <w:jc w:val="both"/>
         <w:rPr>
           <w:rFonts w:ascii="Times New Roman" w:hAnsi="Times New Roman" w:cs="Times New Roman"/>
@@ -1668,16 +2125,11 @@
     </w:p>
     <w:p>
       <w:pPr>
-        <w:jc w:val="both"/>
-        <w:rPr>
-          <w:rFonts w:ascii="Times New Roman" w:hAnsi="Times New Roman" w:cs="Times New Roman"/>
-          <w:sz w:val="28"/>
-          <w:szCs w:val="28"/>
-        </w:rPr>
-      </w:pPr>
-    </w:p>
-    <w:p>
-      <w:pPr>
+        <w:pStyle w:val="Paragrafoelenco"/>
+        <w:numPr>
+          <w:ilvl w:val="0"/>
+          <w:numId w:val="1"/>
+        </w:numPr>
         <w:jc w:val="both"/>
         <w:rPr>
           <w:rFonts w:ascii="Times New Roman" w:hAnsi="Times New Roman" w:cs="Times New Roman"/>
@@ -1696,6 +2148,11 @@
     </w:p>
     <w:p>
       <w:pPr>
+        <w:pStyle w:val="Paragrafoelenco"/>
+        <w:numPr>
+          <w:ilvl w:val="0"/>
+          <w:numId w:val="1"/>
+        </w:numPr>
         <w:jc w:val="both"/>
         <w:rPr>
           <w:rFonts w:ascii="Times New Roman" w:hAnsi="Times New Roman" w:cs="Times New Roman"/>
@@ -1770,6 +2227,126 @@
     </w:p>
   </w:footnote>
 </w:footnotes>
+</file>
+
+<file path=word/numbering.xml><?xml version="1.0" encoding="utf-8"?>
+<w:numbering xmlns:wpc="http://schemas.microsoft.com/office/word/2010/wordprocessingCanvas" xmlns:cx="http://schemas.microsoft.com/office/drawing/2014/chartex" xmlns:cx1="http://schemas.microsoft.com/office/drawing/2015/9/8/chartex" xmlns:cx2="http://schemas.microsoft.com/office/drawing/2015/10/21/chartex" xmlns:cx3="http://schemas.microsoft.com/office/drawing/2016/5/9/chartex" xmlns:cx4="http://schemas.microsoft.com/office/drawing/2016/5/10/chartex" xmlns:cx5="http://schemas.microsoft.com/office/drawing/2016/5/11/chartex" xmlns:cx6="http://schemas.microsoft.com/office/drawing/2016/5/12/chartex" xmlns:cx7="http://schemas.microsoft.com/office/drawing/2016/5/13/chartex" xmlns:cx8="http://schemas.microsoft.com/office/drawing/2016/5/14/chartex" xmlns:mc="http://schemas.openxmlformats.org/markup-compatibility/2006" xmlns:aink="http://schemas.microsoft.com/office/drawing/2016/ink" xmlns:am3d="http://schemas.microsoft.com/office/drawing/2017/model3d" xmlns:o="urn:schemas-microsoft-com:office:office" xmlns:oel="http://schemas.microsoft.com/office/2019/extlst" xmlns:r="http://schemas.openxmlformats.org/officeDocument/2006/relationships" xmlns:m="http://schemas.openxmlformats.org/officeDocument/2006/math" xmlns:v="urn:schemas-microsoft-com:vml" xmlns:wp14="http://schemas.microsoft.com/office/word/2010/wordprocessingDrawing" xmlns:wp="http://schemas.openxmlformats.org/drawingml/2006/wordprocessingDrawing" xmlns:w10="urn:schemas-microsoft-com:office:word" xmlns:w="http://schemas.openxmlformats.org/wordprocessingml/2006/main" xmlns:w14="http://schemas.microsoft.com/office/word/2010/wordml" xmlns:w15="http://schemas.microsoft.com/office/word/2012/wordml" xmlns:w16cex="http://schemas.microsoft.com/office/word/2018/wordml/cex" xmlns:w16cid="http://schemas.microsoft.com/office/word/2016/wordml/cid" xmlns:w16="http://schemas.microsoft.com/office/word/2018/wordml" xmlns:w16du="http://schemas.microsoft.com/office/word/2023/wordml/word16du" xmlns:w16sdtdh="http://schemas.microsoft.com/office/word/2020/wordml/sdtdatahash" xmlns:w16sdtfl="http://schemas.microsoft.com/office/word/2024/wordml/sdtformatlock" xmlns:w16se="http://schemas.microsoft.com/office/word/2015/wordml/symex" xmlns:wpg="http://schemas.microsoft.com/office/word/2010/wordprocessingGroup" xmlns:wpi="http://schemas.microsoft.com/office/word/2010/wordprocessingInk" xmlns:wne="http://schemas.microsoft.com/office/word/2006/wordml" xmlns:wps="http://schemas.microsoft.com/office/word/2010/wordprocessingShape" mc:Ignorable="w14 w15 w16se w16cid w16 w16cex w16sdtdh w16sdtfl w16du wp14">
+  <w:abstractNum w:abstractNumId="0" w15:restartNumberingAfterBreak="0">
+    <w:nsid w:val="16C37CF0"/>
+    <w:multiLevelType w:val="hybridMultilevel"/>
+    <w:tmpl w:val="F72CD688"/>
+    <w:lvl w:ilvl="0" w:tplc="1A0A5AFC">
+      <w:numFmt w:val="bullet"/>
+      <w:lvlText w:val="-"/>
+      <w:lvlJc w:val="left"/>
+      <w:pPr>
+        <w:ind w:left="720" w:hanging="360"/>
+      </w:pPr>
+      <w:rPr>
+        <w:rFonts w:ascii="Times New Roman" w:eastAsiaTheme="minorHAnsi" w:hAnsi="Times New Roman" w:cs="Times New Roman" w:hint="default"/>
+      </w:rPr>
+    </w:lvl>
+    <w:lvl w:ilvl="1" w:tplc="04100003" w:tentative="1">
+      <w:start w:val="1"/>
+      <w:numFmt w:val="bullet"/>
+      <w:lvlText w:val="o"/>
+      <w:lvlJc w:val="left"/>
+      <w:pPr>
+        <w:ind w:left="1440" w:hanging="360"/>
+      </w:pPr>
+      <w:rPr>
+        <w:rFonts w:ascii="Courier New" w:hAnsi="Courier New" w:cs="Courier New" w:hint="default"/>
+      </w:rPr>
+    </w:lvl>
+    <w:lvl w:ilvl="2" w:tplc="04100005" w:tentative="1">
+      <w:start w:val="1"/>
+      <w:numFmt w:val="bullet"/>
+      <w:lvlText w:val=""/>
+      <w:lvlJc w:val="left"/>
+      <w:pPr>
+        <w:ind w:left="2160" w:hanging="360"/>
+      </w:pPr>
+      <w:rPr>
+        <w:rFonts w:ascii="Wingdings" w:hAnsi="Wingdings" w:hint="default"/>
+      </w:rPr>
+    </w:lvl>
+    <w:lvl w:ilvl="3" w:tplc="04100001" w:tentative="1">
+      <w:start w:val="1"/>
+      <w:numFmt w:val="bullet"/>
+      <w:lvlText w:val=""/>
+      <w:lvlJc w:val="left"/>
+      <w:pPr>
+        <w:ind w:left="2880" w:hanging="360"/>
+      </w:pPr>
+      <w:rPr>
+        <w:rFonts w:ascii="Symbol" w:hAnsi="Symbol" w:hint="default"/>
+      </w:rPr>
+    </w:lvl>
+    <w:lvl w:ilvl="4" w:tplc="04100003" w:tentative="1">
+      <w:start w:val="1"/>
+      <w:numFmt w:val="bullet"/>
+      <w:lvlText w:val="o"/>
+      <w:lvlJc w:val="left"/>
+      <w:pPr>
+        <w:ind w:left="3600" w:hanging="360"/>
+      </w:pPr>
+      <w:rPr>
+        <w:rFonts w:ascii="Courier New" w:hAnsi="Courier New" w:cs="Courier New" w:hint="default"/>
+      </w:rPr>
+    </w:lvl>
+    <w:lvl w:ilvl="5" w:tplc="04100005" w:tentative="1">
+      <w:start w:val="1"/>
+      <w:numFmt w:val="bullet"/>
+      <w:lvlText w:val=""/>
+      <w:lvlJc w:val="left"/>
+      <w:pPr>
+        <w:ind w:left="4320" w:hanging="360"/>
+      </w:pPr>
+      <w:rPr>
+        <w:rFonts w:ascii="Wingdings" w:hAnsi="Wingdings" w:hint="default"/>
+      </w:rPr>
+    </w:lvl>
+    <w:lvl w:ilvl="6" w:tplc="04100001" w:tentative="1">
+      <w:start w:val="1"/>
+      <w:numFmt w:val="bullet"/>
+      <w:lvlText w:val=""/>
+      <w:lvlJc w:val="left"/>
+      <w:pPr>
+        <w:ind w:left="5040" w:hanging="360"/>
+      </w:pPr>
+      <w:rPr>
+        <w:rFonts w:ascii="Symbol" w:hAnsi="Symbol" w:hint="default"/>
+      </w:rPr>
+    </w:lvl>
+    <w:lvl w:ilvl="7" w:tplc="04100003" w:tentative="1">
+      <w:start w:val="1"/>
+      <w:numFmt w:val="bullet"/>
+      <w:lvlText w:val="o"/>
+      <w:lvlJc w:val="left"/>
+      <w:pPr>
+        <w:ind w:left="5760" w:hanging="360"/>
+      </w:pPr>
+      <w:rPr>
+        <w:rFonts w:ascii="Courier New" w:hAnsi="Courier New" w:cs="Courier New" w:hint="default"/>
+      </w:rPr>
+    </w:lvl>
+    <w:lvl w:ilvl="8" w:tplc="04100005" w:tentative="1">
+      <w:start w:val="1"/>
+      <w:numFmt w:val="bullet"/>
+      <w:lvlText w:val=""/>
+      <w:lvlJc w:val="left"/>
+      <w:pPr>
+        <w:ind w:left="6480" w:hanging="360"/>
+      </w:pPr>
+      <w:rPr>
+        <w:rFonts w:ascii="Wingdings" w:hAnsi="Wingdings" w:hint="default"/>
+      </w:rPr>
+    </w:lvl>
+  </w:abstractNum>
+  <w:num w:numId="1" w16cid:durableId="2004359239">
+    <w:abstractNumId w:val="0"/>
+  </w:num>
+</w:numbering>
 </file>
 
 <file path=word/styles.xml><?xml version="1.0" encoding="utf-8"?>
@@ -2375,6 +2952,7 @@
   <w:style w:type="character" w:default="1" w:styleId="Carpredefinitoparagrafo">
     <w:name w:val="Default Paragraph Font"/>
     <w:uiPriority w:val="1"/>
+    <w:semiHidden/>
     <w:unhideWhenUsed/>
   </w:style>
   <w:style w:type="table" w:default="1" w:styleId="Tabellanormale">
